--- a/ProjectInfo/GameDesign.docx
+++ b/ProjectInfo/GameDesign.docx
@@ -11,7 +11,8 @@
           <w:b/>
           <w:bCs/>
           <w:color w:val="000000"/>
-          <w:lang w:eastAsia="nl-NL"/>
+          <w:bdr w:val="none" w:sz="0" w:space="0" w:color="auto" w:frame="1"/>
+          <w:lang w:val="en-US" w:eastAsia="nl-NL"/>
         </w:rPr>
       </w:pPr>
       <w:r>
@@ -23,22 +24,107 @@
           <w:bdr w:val="none" w:sz="0" w:space="0" w:color="auto" w:frame="1"/>
           <w:lang w:val="en-US" w:eastAsia="nl-NL"/>
         </w:rPr>
-        <w:t>Project name: </w:t>
-      </w:r>
-    </w:p>
-    <w:p>
-      <w:pPr>
+        <w:t xml:space="preserve">Team: </w:t>
+      </w:r>
+    </w:p>
+    <w:p>
+      <w:pPr>
+        <w:pStyle w:val="Lijstalinea"/>
         <w:numPr>
           <w:ilvl w:val="0"/>
-          <w:numId w:val="1"/>
+          <w:numId w:val="7"/>
         </w:numPr>
         <w:shd w:val="clear" w:color="auto" w:fill="FFFFFF"/>
-        <w:spacing w:before="100" w:beforeAutospacing="1" w:after="100" w:afterAutospacing="1" w:line="240" w:lineRule="auto"/>
-        <w:rPr>
-          <w:rFonts w:ascii="Calibri" w:eastAsia="Times New Roman" w:hAnsi="Calibri" w:cs="Calibri"/>
-          <w:color w:val="000000"/>
-          <w:sz w:val="24"/>
-          <w:szCs w:val="24"/>
+        <w:spacing w:after="0" w:line="235" w:lineRule="atLeast"/>
+        <w:rPr>
+          <w:rFonts w:ascii="Calibri" w:eastAsia="Times New Roman" w:hAnsi="Calibri" w:cs="Calibri"/>
+          <w:b/>
+          <w:bCs/>
+          <w:color w:val="000000"/>
+          <w:sz w:val="24"/>
+          <w:szCs w:val="24"/>
+          <w:bdr w:val="none" w:sz="0" w:space="0" w:color="auto" w:frame="1"/>
+          <w:lang w:val="en-US" w:eastAsia="nl-NL"/>
+        </w:rPr>
+      </w:pPr>
+      <w:r>
+        <w:rPr>
+          <w:rFonts w:ascii="Calibri" w:eastAsia="Times New Roman" w:hAnsi="Calibri" w:cs="Calibri"/>
+          <w:color w:val="000000"/>
+          <w:sz w:val="24"/>
+          <w:szCs w:val="24"/>
+          <w:bdr w:val="none" w:sz="0" w:space="0" w:color="auto" w:frame="1"/>
+          <w:lang w:val="en-US" w:eastAsia="nl-NL"/>
+        </w:rPr>
+        <w:t xml:space="preserve">Arthur &amp; </w:t>
+      </w:r>
+      <w:proofErr w:type="spellStart"/>
+      <w:r>
+        <w:rPr>
+          <w:rFonts w:ascii="Calibri" w:eastAsia="Times New Roman" w:hAnsi="Calibri" w:cs="Calibri"/>
+          <w:color w:val="000000"/>
+          <w:sz w:val="24"/>
+          <w:szCs w:val="24"/>
+          <w:bdr w:val="none" w:sz="0" w:space="0" w:color="auto" w:frame="1"/>
+          <w:lang w:val="en-US" w:eastAsia="nl-NL"/>
+        </w:rPr>
+        <w:t>Tygo</w:t>
+      </w:r>
+      <w:proofErr w:type="spellEnd"/>
+    </w:p>
+    <w:p>
+      <w:pPr>
+        <w:shd w:val="clear" w:color="auto" w:fill="FFFFFF"/>
+        <w:spacing w:after="0" w:line="235" w:lineRule="atLeast"/>
+        <w:rPr>
+          <w:rFonts w:ascii="Calibri" w:eastAsia="Times New Roman" w:hAnsi="Calibri" w:cs="Calibri"/>
+          <w:b/>
+          <w:bCs/>
+          <w:color w:val="000000"/>
+          <w:bdr w:val="none" w:sz="0" w:space="0" w:color="auto" w:frame="1"/>
+          <w:lang w:val="en-US" w:eastAsia="nl-NL"/>
+        </w:rPr>
+      </w:pPr>
+    </w:p>
+    <w:p>
+      <w:pPr>
+        <w:shd w:val="clear" w:color="auto" w:fill="FFFFFF"/>
+        <w:spacing w:after="0" w:line="240" w:lineRule="auto"/>
+        <w:rPr>
+          <w:rFonts w:ascii="Calibri" w:eastAsia="Times New Roman" w:hAnsi="Calibri" w:cs="Calibri"/>
+          <w:b/>
+          <w:bCs/>
+          <w:color w:val="000000"/>
+          <w:bdr w:val="none" w:sz="0" w:space="0" w:color="auto" w:frame="1"/>
+          <w:lang w:val="en-US" w:eastAsia="nl-NL"/>
+        </w:rPr>
+      </w:pPr>
+      <w:r>
+        <w:rPr>
+          <w:rFonts w:ascii="Calibri" w:eastAsia="Times New Roman" w:hAnsi="Calibri" w:cs="Calibri"/>
+          <w:b/>
+          <w:bCs/>
+          <w:color w:val="000000"/>
+          <w:bdr w:val="none" w:sz="0" w:space="0" w:color="auto" w:frame="1"/>
+          <w:lang w:val="en-US" w:eastAsia="nl-NL"/>
+        </w:rPr>
+        <w:t>Project name: </w:t>
+      </w:r>
+    </w:p>
+    <w:p>
+      <w:pPr>
+        <w:pStyle w:val="Lijstalinea"/>
+        <w:numPr>
+          <w:ilvl w:val="0"/>
+          <w:numId w:val="7"/>
+        </w:numPr>
+        <w:shd w:val="clear" w:color="auto" w:fill="FFFFFF"/>
+        <w:spacing w:after="0" w:line="240" w:lineRule="auto"/>
+        <w:rPr>
+          <w:rFonts w:ascii="Calibri" w:eastAsia="Times New Roman" w:hAnsi="Calibri" w:cs="Calibri"/>
+          <w:b/>
+          <w:bCs/>
+          <w:color w:val="000000"/>
           <w:lang w:eastAsia="nl-NL"/>
         </w:rPr>
       </w:pPr>
@@ -70,19 +156,6 @@
     <w:p>
       <w:pPr>
         <w:shd w:val="clear" w:color="auto" w:fill="FFFFFF"/>
-        <w:spacing w:before="100" w:beforeAutospacing="1" w:after="100" w:afterAutospacing="1" w:line="240" w:lineRule="auto"/>
-        <w:rPr>
-          <w:rFonts w:ascii="Calibri" w:eastAsia="Times New Roman" w:hAnsi="Calibri" w:cs="Calibri"/>
-          <w:color w:val="000000"/>
-          <w:sz w:val="24"/>
-          <w:szCs w:val="24"/>
-          <w:lang w:eastAsia="nl-NL"/>
-        </w:rPr>
-      </w:pPr>
-    </w:p>
-    <w:p>
-      <w:pPr>
-        <w:shd w:val="clear" w:color="auto" w:fill="FFFFFF"/>
         <w:spacing w:after="0" w:line="235" w:lineRule="atLeast"/>
         <w:rPr>
           <w:rFonts w:ascii="Calibri" w:eastAsia="Times New Roman" w:hAnsi="Calibri" w:cs="Calibri"/>
@@ -90,24 +163,6 @@
           <w:lang w:val="en-US" w:eastAsia="nl-NL"/>
         </w:rPr>
       </w:pPr>
-      <w:r>
-        <w:rPr>
-          <w:rFonts w:ascii="Calibri" w:eastAsia="Times New Roman" w:hAnsi="Calibri" w:cs="Calibri"/>
-          <w:color w:val="FF0000"/>
-          <w:bdr w:val="none" w:sz="0" w:space="0" w:color="auto" w:frame="1"/>
-          <w:lang w:val="en-US" w:eastAsia="nl-NL"/>
-        </w:rPr>
-        <w:t>(needs to be more detailed)</w:t>
-      </w:r>
-      <w:r>
-        <w:rPr>
-          <w:rFonts w:ascii="Calibri" w:eastAsia="Times New Roman" w:hAnsi="Calibri" w:cs="Calibri"/>
-          <w:color w:val="000000"/>
-          <w:bdr w:val="none" w:sz="0" w:space="0" w:color="auto" w:frame="1"/>
-          <w:lang w:val="en-US" w:eastAsia="nl-NL"/>
-        </w:rPr>
-        <w:t> </w:t>
-      </w:r>
     </w:p>
     <w:p>
       <w:pPr>
@@ -158,7 +213,114 @@
           <w:bdr w:val="none" w:sz="0" w:space="0" w:color="auto" w:frame="1"/>
           <w:lang w:val="en-US" w:eastAsia="nl-NL"/>
         </w:rPr>
-        <w:t>Reasonably realistic controllable car. A car that will be controlled by the player </w:t>
+        <w:t>Reasonably realistic controllable car</w:t>
+      </w:r>
+      <w:r>
+        <w:rPr>
+          <w:rFonts w:ascii="Calibri" w:eastAsia="Times New Roman" w:hAnsi="Calibri" w:cs="Calibri"/>
+          <w:color w:val="000000"/>
+          <w:sz w:val="24"/>
+          <w:szCs w:val="24"/>
+          <w:bdr w:val="none" w:sz="0" w:space="0" w:color="auto" w:frame="1"/>
+          <w:lang w:val="en-US" w:eastAsia="nl-NL"/>
+        </w:rPr>
+        <w:t xml:space="preserve">. </w:t>
+      </w:r>
+      <w:r>
+        <w:rPr>
+          <w:rFonts w:ascii="Calibri" w:eastAsia="Times New Roman" w:hAnsi="Calibri" w:cs="Calibri"/>
+          <w:color w:val="000000"/>
+          <w:sz w:val="24"/>
+          <w:szCs w:val="24"/>
+          <w:bdr w:val="none" w:sz="0" w:space="0" w:color="auto" w:frame="1"/>
+          <w:lang w:val="en-US" w:eastAsia="nl-NL"/>
+        </w:rPr>
+        <w:t xml:space="preserve"> </w:t>
+      </w:r>
+      <w:r>
+        <w:rPr>
+          <w:rFonts w:ascii="Calibri" w:eastAsia="Times New Roman" w:hAnsi="Calibri" w:cs="Calibri"/>
+          <w:color w:val="000000"/>
+          <w:sz w:val="24"/>
+          <w:szCs w:val="24"/>
+          <w:bdr w:val="none" w:sz="0" w:space="0" w:color="auto" w:frame="1"/>
+          <w:lang w:val="en-US" w:eastAsia="nl-NL"/>
+        </w:rPr>
+        <w:t>3</w:t>
+      </w:r>
+      <w:r>
+        <w:rPr>
+          <w:rFonts w:ascii="Calibri" w:eastAsia="Times New Roman" w:hAnsi="Calibri" w:cs="Calibri"/>
+          <w:color w:val="000000"/>
+          <w:sz w:val="24"/>
+          <w:szCs w:val="24"/>
+          <w:bdr w:val="none" w:sz="0" w:space="0" w:color="auto" w:frame="1"/>
+          <w:vertAlign w:val="subscript"/>
+          <w:lang w:val="en-US" w:eastAsia="nl-NL"/>
+        </w:rPr>
+        <w:t>rd</w:t>
+      </w:r>
+      <w:r>
+        <w:rPr>
+          <w:rFonts w:ascii="Calibri" w:eastAsia="Times New Roman" w:hAnsi="Calibri" w:cs="Calibri"/>
+          <w:color w:val="000000"/>
+          <w:sz w:val="24"/>
+          <w:szCs w:val="24"/>
+          <w:bdr w:val="none" w:sz="0" w:space="0" w:color="auto" w:frame="1"/>
+          <w:lang w:val="en-US" w:eastAsia="nl-NL"/>
+        </w:rPr>
+        <w:t xml:space="preserve"> person camera</w:t>
+      </w:r>
+      <w:r>
+        <w:rPr>
+          <w:rFonts w:ascii="Calibri" w:eastAsia="Times New Roman" w:hAnsi="Calibri" w:cs="Calibri"/>
+          <w:color w:val="000000"/>
+          <w:sz w:val="24"/>
+          <w:szCs w:val="24"/>
+          <w:bdr w:val="none" w:sz="0" w:space="0" w:color="auto" w:frame="1"/>
+          <w:lang w:val="en-US" w:eastAsia="nl-NL"/>
+        </w:rPr>
+        <w:t>;</w:t>
+      </w:r>
+    </w:p>
+    <w:p>
+      <w:pPr>
+        <w:pStyle w:val="Lijstalinea"/>
+        <w:numPr>
+          <w:ilvl w:val="1"/>
+          <w:numId w:val="2"/>
+        </w:numPr>
+        <w:shd w:val="clear" w:color="auto" w:fill="FFFFFF"/>
+        <w:spacing w:before="100" w:beforeAutospacing="1" w:after="100" w:afterAutospacing="1" w:line="360" w:lineRule="auto"/>
+        <w:rPr>
+          <w:rFonts w:ascii="Calibri" w:eastAsia="Times New Roman" w:hAnsi="Calibri" w:cs="Calibri"/>
+          <w:color w:val="000000"/>
+          <w:sz w:val="24"/>
+          <w:szCs w:val="24"/>
+          <w:lang w:val="en-US" w:eastAsia="nl-NL"/>
+        </w:rPr>
+      </w:pPr>
+      <w:r>
+        <w:rPr>
+          <w:rFonts w:ascii="Calibri" w:eastAsia="Times New Roman" w:hAnsi="Calibri" w:cs="Calibri"/>
+          <w:color w:val="000000"/>
+          <w:sz w:val="24"/>
+          <w:szCs w:val="24"/>
+          <w:bdr w:val="none" w:sz="0" w:space="0" w:color="auto" w:frame="1"/>
+          <w:lang w:val="en-US" w:eastAsia="nl-NL"/>
+        </w:rPr>
+        <w:t xml:space="preserve">The </w:t>
+      </w:r>
+      <w:r>
+        <w:rPr>
+          <w:rFonts w:ascii="Calibri" w:eastAsia="Times New Roman" w:hAnsi="Calibri" w:cs="Calibri"/>
+          <w:color w:val="000000"/>
+          <w:sz w:val="24"/>
+          <w:szCs w:val="24"/>
+          <w:bdr w:val="none" w:sz="0" w:space="0" w:color="auto" w:frame="1"/>
+          <w:lang w:val="en-US" w:eastAsia="nl-NL"/>
+        </w:rPr>
+        <w:t>car will be controlled by the player; </w:t>
       </w:r>
     </w:p>
     <w:p>
@@ -186,7 +348,129 @@
           <w:bdr w:val="none" w:sz="0" w:space="0" w:color="auto" w:frame="1"/>
           <w:lang w:val="en-US" w:eastAsia="nl-NL"/>
         </w:rPr>
-        <w:t>Car choosing. You can choose the car you can play with and they will have different driving characteristics. </w:t>
+        <w:t>Controllers. The game will be controlled via a keyboard or a controller</w:t>
+      </w:r>
+      <w:r>
+        <w:rPr>
+          <w:rFonts w:ascii="Calibri" w:eastAsia="Times New Roman" w:hAnsi="Calibri" w:cs="Calibri"/>
+          <w:color w:val="000000"/>
+          <w:sz w:val="24"/>
+          <w:szCs w:val="24"/>
+          <w:bdr w:val="none" w:sz="0" w:space="0" w:color="auto" w:frame="1"/>
+          <w:lang w:val="en-US" w:eastAsia="nl-NL"/>
+        </w:rPr>
+        <w:t>;</w:t>
+      </w:r>
+    </w:p>
+    <w:p>
+      <w:pPr>
+        <w:numPr>
+          <w:ilvl w:val="1"/>
+          <w:numId w:val="2"/>
+        </w:numPr>
+        <w:shd w:val="clear" w:color="auto" w:fill="FFFFFF"/>
+        <w:spacing w:before="100" w:beforeAutospacing="1" w:after="100" w:afterAutospacing="1" w:line="240" w:lineRule="auto"/>
+        <w:rPr>
+          <w:rFonts w:ascii="Calibri" w:eastAsia="Times New Roman" w:hAnsi="Calibri" w:cs="Calibri"/>
+          <w:color w:val="000000"/>
+          <w:sz w:val="24"/>
+          <w:szCs w:val="24"/>
+          <w:lang w:val="en-US" w:eastAsia="nl-NL"/>
+        </w:rPr>
+      </w:pPr>
+      <w:r>
+        <w:rPr>
+          <w:rFonts w:ascii="Calibri" w:eastAsia="Times New Roman" w:hAnsi="Calibri" w:cs="Calibri"/>
+          <w:color w:val="000000"/>
+          <w:sz w:val="24"/>
+          <w:szCs w:val="24"/>
+          <w:bdr w:val="none" w:sz="0" w:space="0" w:color="auto" w:frame="1"/>
+          <w:lang w:val="en-US" w:eastAsia="nl-NL"/>
+        </w:rPr>
+        <w:t xml:space="preserve">Keyboard. </w:t>
+      </w:r>
+      <w:r>
+        <w:rPr>
+          <w:rFonts w:ascii="Calibri" w:eastAsia="Times New Roman" w:hAnsi="Calibri" w:cs="Calibri"/>
+          <w:color w:val="000000"/>
+          <w:sz w:val="24"/>
+          <w:szCs w:val="24"/>
+          <w:bdr w:val="none" w:sz="0" w:space="0" w:color="auto" w:frame="1"/>
+          <w:lang w:val="en-US" w:eastAsia="nl-NL"/>
+        </w:rPr>
+        <w:t xml:space="preserve">A or D turning, </w:t>
+      </w:r>
+      <w:r>
+        <w:rPr>
+          <w:rFonts w:ascii="Calibri" w:eastAsia="Times New Roman" w:hAnsi="Calibri" w:cs="Calibri"/>
+          <w:color w:val="000000"/>
+          <w:sz w:val="24"/>
+          <w:szCs w:val="24"/>
+          <w:bdr w:val="none" w:sz="0" w:space="0" w:color="auto" w:frame="1"/>
+          <w:lang w:val="en-US" w:eastAsia="nl-NL"/>
+        </w:rPr>
+        <w:t>W driving</w:t>
+      </w:r>
+      <w:r>
+        <w:rPr>
+          <w:rFonts w:ascii="Calibri" w:eastAsia="Times New Roman" w:hAnsi="Calibri" w:cs="Calibri"/>
+          <w:color w:val="000000"/>
+          <w:sz w:val="24"/>
+          <w:szCs w:val="24"/>
+          <w:bdr w:val="none" w:sz="0" w:space="0" w:color="auto" w:frame="1"/>
+          <w:lang w:val="en-US" w:eastAsia="nl-NL"/>
+        </w:rPr>
+        <w:t>, S breaking</w:t>
+      </w:r>
+      <w:r>
+        <w:rPr>
+          <w:rFonts w:ascii="Calibri" w:eastAsia="Times New Roman" w:hAnsi="Calibri" w:cs="Calibri"/>
+          <w:color w:val="000000"/>
+          <w:sz w:val="24"/>
+          <w:szCs w:val="24"/>
+          <w:bdr w:val="none" w:sz="0" w:space="0" w:color="auto" w:frame="1"/>
+          <w:lang w:val="en-US" w:eastAsia="nl-NL"/>
+        </w:rPr>
+        <w:t>;</w:t>
+      </w:r>
+    </w:p>
+    <w:p>
+      <w:pPr>
+        <w:numPr>
+          <w:ilvl w:val="1"/>
+          <w:numId w:val="2"/>
+        </w:numPr>
+        <w:shd w:val="clear" w:color="auto" w:fill="FFFFFF"/>
+        <w:spacing w:before="100" w:beforeAutospacing="1" w:after="100" w:afterAutospacing="1" w:line="360" w:lineRule="auto"/>
+        <w:rPr>
+          <w:rFonts w:ascii="Calibri" w:eastAsia="Times New Roman" w:hAnsi="Calibri" w:cs="Calibri"/>
+          <w:color w:val="000000"/>
+          <w:sz w:val="24"/>
+          <w:szCs w:val="24"/>
+          <w:lang w:val="en-US" w:eastAsia="nl-NL"/>
+        </w:rPr>
+      </w:pPr>
+      <w:r>
+        <w:rPr>
+          <w:rFonts w:ascii="Calibri" w:eastAsia="Times New Roman" w:hAnsi="Calibri" w:cs="Calibri"/>
+          <w:color w:val="000000"/>
+          <w:sz w:val="24"/>
+          <w:szCs w:val="24"/>
+          <w:bdr w:val="none" w:sz="0" w:space="0" w:color="auto" w:frame="1"/>
+          <w:lang w:val="en-US" w:eastAsia="nl-NL"/>
+        </w:rPr>
+        <w:t xml:space="preserve">Controller. Joystick turning, </w:t>
+      </w:r>
+      <w:r>
+        <w:rPr>
+          <w:rFonts w:ascii="Calibri" w:eastAsia="Times New Roman" w:hAnsi="Calibri" w:cs="Calibri"/>
+          <w:color w:val="000000"/>
+          <w:sz w:val="24"/>
+          <w:szCs w:val="24"/>
+          <w:bdr w:val="none" w:sz="0" w:space="0" w:color="auto" w:frame="1"/>
+          <w:lang w:val="en-US" w:eastAsia="nl-NL"/>
+        </w:rPr>
+        <w:t>R2 driving, L2 breaking;</w:t>
       </w:r>
     </w:p>
     <w:p>
@@ -214,7 +498,212 @@
           <w:bdr w:val="none" w:sz="0" w:space="0" w:color="auto" w:frame="1"/>
           <w:lang w:val="en-US" w:eastAsia="nl-NL"/>
         </w:rPr>
-        <w:t>Controllers. The game will be controlled via a keyboard or a controller. </w:t>
+        <w:t>Car choosing. You can choose the car you can play with and they will have different driving characteristics</w:t>
+      </w:r>
+      <w:r>
+        <w:rPr>
+          <w:rFonts w:ascii="Calibri" w:eastAsia="Times New Roman" w:hAnsi="Calibri" w:cs="Calibri"/>
+          <w:color w:val="000000"/>
+          <w:sz w:val="24"/>
+          <w:szCs w:val="24"/>
+          <w:bdr w:val="none" w:sz="0" w:space="0" w:color="auto" w:frame="1"/>
+          <w:lang w:val="en-US" w:eastAsia="nl-NL"/>
+        </w:rPr>
+        <w:t>/stats</w:t>
+      </w:r>
+      <w:r>
+        <w:rPr>
+          <w:rFonts w:ascii="Calibri" w:eastAsia="Times New Roman" w:hAnsi="Calibri" w:cs="Calibri"/>
+          <w:color w:val="000000"/>
+          <w:sz w:val="24"/>
+          <w:szCs w:val="24"/>
+          <w:bdr w:val="none" w:sz="0" w:space="0" w:color="auto" w:frame="1"/>
+          <w:lang w:val="en-US" w:eastAsia="nl-NL"/>
+        </w:rPr>
+        <w:t>;</w:t>
+      </w:r>
+    </w:p>
+    <w:p>
+      <w:pPr>
+        <w:numPr>
+          <w:ilvl w:val="1"/>
+          <w:numId w:val="2"/>
+        </w:numPr>
+        <w:shd w:val="clear" w:color="auto" w:fill="FFFFFF"/>
+        <w:spacing w:before="100" w:beforeAutospacing="1" w:after="100" w:afterAutospacing="1" w:line="240" w:lineRule="auto"/>
+        <w:rPr>
+          <w:rFonts w:ascii="Calibri" w:eastAsia="Times New Roman" w:hAnsi="Calibri" w:cs="Calibri"/>
+          <w:color w:val="000000"/>
+          <w:sz w:val="24"/>
+          <w:szCs w:val="24"/>
+          <w:lang w:val="en-US" w:eastAsia="nl-NL"/>
+        </w:rPr>
+      </w:pPr>
+      <w:r>
+        <w:rPr>
+          <w:rFonts w:ascii="Calibri" w:eastAsia="Times New Roman" w:hAnsi="Calibri" w:cs="Calibri"/>
+          <w:color w:val="000000"/>
+          <w:sz w:val="24"/>
+          <w:szCs w:val="24"/>
+          <w:lang w:val="en-US" w:eastAsia="nl-NL"/>
+        </w:rPr>
+        <w:t xml:space="preserve">Car </w:t>
+      </w:r>
+      <w:r>
+        <w:rPr>
+          <w:rFonts w:ascii="Calibri" w:eastAsia="Times New Roman" w:hAnsi="Calibri" w:cs="Calibri"/>
+          <w:color w:val="000000"/>
+          <w:sz w:val="24"/>
+          <w:szCs w:val="24"/>
+          <w:bdr w:val="none" w:sz="0" w:space="0" w:color="auto" w:frame="1"/>
+          <w:lang w:val="en-US" w:eastAsia="nl-NL"/>
+        </w:rPr>
+        <w:t>characteristics/stats</w:t>
+      </w:r>
+      <w:r>
+        <w:rPr>
+          <w:rFonts w:ascii="Calibri" w:eastAsia="Times New Roman" w:hAnsi="Calibri" w:cs="Calibri"/>
+          <w:color w:val="000000"/>
+          <w:sz w:val="24"/>
+          <w:szCs w:val="24"/>
+          <w:lang w:val="en-US" w:eastAsia="nl-NL"/>
+        </w:rPr>
+        <w:t>. Top speed, acceleration and car handling</w:t>
+      </w:r>
+      <w:r>
+        <w:rPr>
+          <w:rFonts w:ascii="Calibri" w:eastAsia="Times New Roman" w:hAnsi="Calibri" w:cs="Calibri"/>
+          <w:color w:val="000000"/>
+          <w:sz w:val="24"/>
+          <w:szCs w:val="24"/>
+          <w:lang w:val="en-US" w:eastAsia="nl-NL"/>
+        </w:rPr>
+        <w:t>;</w:t>
+      </w:r>
+    </w:p>
+    <w:p>
+      <w:pPr>
+        <w:numPr>
+          <w:ilvl w:val="1"/>
+          <w:numId w:val="2"/>
+        </w:numPr>
+        <w:shd w:val="clear" w:color="auto" w:fill="FFFFFF"/>
+        <w:spacing w:before="100" w:beforeAutospacing="1" w:after="100" w:afterAutospacing="1" w:line="240" w:lineRule="auto"/>
+        <w:rPr>
+          <w:rFonts w:ascii="Calibri" w:eastAsia="Times New Roman" w:hAnsi="Calibri" w:cs="Calibri"/>
+          <w:color w:val="000000"/>
+          <w:sz w:val="24"/>
+          <w:szCs w:val="24"/>
+          <w:lang w:val="en-US" w:eastAsia="nl-NL"/>
+        </w:rPr>
+      </w:pPr>
+      <w:r>
+        <w:rPr>
+          <w:rFonts w:ascii="Calibri" w:eastAsia="Times New Roman" w:hAnsi="Calibri" w:cs="Calibri"/>
+          <w:color w:val="000000"/>
+          <w:sz w:val="24"/>
+          <w:szCs w:val="24"/>
+          <w:lang w:val="en-US" w:eastAsia="nl-NL"/>
+        </w:rPr>
+        <w:t>The player can choose between 3 cars. These cars will have the c</w:t>
+      </w:r>
+      <w:r>
+        <w:rPr>
+          <w:rFonts w:ascii="Calibri" w:eastAsia="Times New Roman" w:hAnsi="Calibri" w:cs="Calibri"/>
+          <w:color w:val="000000"/>
+          <w:sz w:val="24"/>
+          <w:szCs w:val="24"/>
+          <w:lang w:val="en-US" w:eastAsia="nl-NL"/>
+        </w:rPr>
+        <w:t xml:space="preserve">ar </w:t>
+      </w:r>
+      <w:r>
+        <w:rPr>
+          <w:rFonts w:ascii="Calibri" w:eastAsia="Times New Roman" w:hAnsi="Calibri" w:cs="Calibri"/>
+          <w:color w:val="000000"/>
+          <w:sz w:val="24"/>
+          <w:szCs w:val="24"/>
+          <w:bdr w:val="none" w:sz="0" w:space="0" w:color="auto" w:frame="1"/>
+          <w:lang w:val="en-US" w:eastAsia="nl-NL"/>
+        </w:rPr>
+        <w:t>characteristics/stats</w:t>
+      </w:r>
+      <w:r>
+        <w:rPr>
+          <w:rFonts w:ascii="Calibri" w:eastAsia="Times New Roman" w:hAnsi="Calibri" w:cs="Calibri"/>
+          <w:color w:val="000000"/>
+          <w:sz w:val="24"/>
+          <w:szCs w:val="24"/>
+          <w:bdr w:val="none" w:sz="0" w:space="0" w:color="auto" w:frame="1"/>
+          <w:lang w:val="en-US" w:eastAsia="nl-NL"/>
+        </w:rPr>
+        <w:t>;</w:t>
+      </w:r>
+    </w:p>
+    <w:p>
+      <w:pPr>
+        <w:numPr>
+          <w:ilvl w:val="1"/>
+          <w:numId w:val="2"/>
+        </w:numPr>
+        <w:shd w:val="clear" w:color="auto" w:fill="FFFFFF"/>
+        <w:spacing w:before="100" w:beforeAutospacing="1" w:after="100" w:afterAutospacing="1" w:line="240" w:lineRule="auto"/>
+        <w:rPr>
+          <w:rFonts w:ascii="Calibri" w:eastAsia="Times New Roman" w:hAnsi="Calibri" w:cs="Calibri"/>
+          <w:color w:val="000000"/>
+          <w:sz w:val="24"/>
+          <w:szCs w:val="24"/>
+          <w:lang w:val="en-US" w:eastAsia="nl-NL"/>
+        </w:rPr>
+      </w:pPr>
+      <w:r>
+        <w:rPr>
+          <w:rFonts w:ascii="Calibri" w:eastAsia="Times New Roman" w:hAnsi="Calibri" w:cs="Calibri"/>
+          <w:color w:val="000000"/>
+          <w:sz w:val="24"/>
+          <w:szCs w:val="24"/>
+          <w:bdr w:val="none" w:sz="0" w:space="0" w:color="auto" w:frame="1"/>
+          <w:lang w:val="en-US" w:eastAsia="nl-NL"/>
+        </w:rPr>
+        <w:t xml:space="preserve">The player can choose </w:t>
+      </w:r>
+      <w:r>
+        <w:rPr>
+          <w:rFonts w:ascii="Calibri" w:eastAsia="Times New Roman" w:hAnsi="Calibri" w:cs="Calibri"/>
+          <w:color w:val="000000"/>
+          <w:sz w:val="24"/>
+          <w:szCs w:val="24"/>
+          <w:bdr w:val="none" w:sz="0" w:space="0" w:color="auto" w:frame="1"/>
+          <w:lang w:val="en-US" w:eastAsia="nl-NL"/>
+        </w:rPr>
+        <w:t>there car when they click on the “Start” button;</w:t>
+      </w:r>
+    </w:p>
+    <w:p>
+      <w:pPr>
+        <w:numPr>
+          <w:ilvl w:val="1"/>
+          <w:numId w:val="2"/>
+        </w:numPr>
+        <w:shd w:val="clear" w:color="auto" w:fill="FFFFFF"/>
+        <w:spacing w:before="100" w:beforeAutospacing="1" w:after="100" w:afterAutospacing="1" w:line="360" w:lineRule="auto"/>
+        <w:rPr>
+          <w:rFonts w:ascii="Calibri" w:eastAsia="Times New Roman" w:hAnsi="Calibri" w:cs="Calibri"/>
+          <w:color w:val="000000"/>
+          <w:sz w:val="24"/>
+          <w:szCs w:val="24"/>
+          <w:lang w:val="en-US" w:eastAsia="nl-NL"/>
+        </w:rPr>
+      </w:pPr>
+      <w:r>
+        <w:rPr>
+          <w:rFonts w:ascii="Calibri" w:eastAsia="Times New Roman" w:hAnsi="Calibri" w:cs="Calibri"/>
+          <w:color w:val="000000"/>
+          <w:sz w:val="24"/>
+          <w:szCs w:val="24"/>
+          <w:lang w:val="en-US" w:eastAsia="nl-NL"/>
+        </w:rPr>
+        <w:t>Out lap after car choosing;</w:t>
       </w:r>
     </w:p>
     <w:p>
@@ -224,25 +713,35 @@
           <w:numId w:val="2"/>
         </w:numPr>
         <w:shd w:val="clear" w:color="auto" w:fill="FFFFFF"/>
-        <w:spacing w:before="100" w:beforeAutospacing="1" w:after="100" w:afterAutospacing="1" w:line="240" w:lineRule="auto"/>
-        <w:rPr>
-          <w:rFonts w:ascii="Calibri" w:eastAsia="Times New Roman" w:hAnsi="Calibri" w:cs="Calibri"/>
-          <w:color w:val="000000"/>
-          <w:sz w:val="24"/>
-          <w:szCs w:val="24"/>
-          <w:lang w:val="en-US" w:eastAsia="nl-NL"/>
-        </w:rPr>
-      </w:pPr>
-      <w:r>
-        <w:rPr>
-          <w:rFonts w:ascii="Calibri" w:eastAsia="Times New Roman" w:hAnsi="Calibri" w:cs="Calibri"/>
-          <w:color w:val="000000"/>
-          <w:sz w:val="24"/>
-          <w:szCs w:val="24"/>
-          <w:bdr w:val="none" w:sz="0" w:space="0" w:color="auto" w:frame="1"/>
-          <w:lang w:val="en-US" w:eastAsia="nl-NL"/>
-        </w:rPr>
-        <w:t>Timer. The timer will start and stop and time the lap time at the finish line. </w:t>
+        <w:spacing w:before="100" w:beforeAutospacing="1" w:after="100" w:afterAutospacing="1" w:line="360" w:lineRule="auto"/>
+        <w:rPr>
+          <w:rFonts w:ascii="Calibri" w:eastAsia="Times New Roman" w:hAnsi="Calibri" w:cs="Calibri"/>
+          <w:color w:val="000000"/>
+          <w:sz w:val="24"/>
+          <w:szCs w:val="24"/>
+          <w:lang w:val="en-US" w:eastAsia="nl-NL"/>
+        </w:rPr>
+      </w:pPr>
+      <w:r>
+        <w:rPr>
+          <w:rFonts w:ascii="Calibri" w:eastAsia="Times New Roman" w:hAnsi="Calibri" w:cs="Calibri"/>
+          <w:color w:val="000000"/>
+          <w:sz w:val="24"/>
+          <w:szCs w:val="24"/>
+          <w:bdr w:val="none" w:sz="0" w:space="0" w:color="auto" w:frame="1"/>
+          <w:lang w:val="en-US" w:eastAsia="nl-NL"/>
+        </w:rPr>
+        <w:t xml:space="preserve">Main Menu. </w:t>
+      </w:r>
+      <w:r>
+        <w:rPr>
+          <w:rFonts w:ascii="Calibri" w:eastAsia="Times New Roman" w:hAnsi="Calibri" w:cs="Calibri"/>
+          <w:color w:val="000000"/>
+          <w:sz w:val="24"/>
+          <w:szCs w:val="24"/>
+          <w:lang w:val="en-US" w:eastAsia="nl-NL"/>
+        </w:rPr>
+        <w:t>The main menu will contain the “Start” and “Quit” buttons;</w:t>
       </w:r>
     </w:p>
     <w:p>
@@ -270,7 +769,57 @@
           <w:bdr w:val="none" w:sz="0" w:space="0" w:color="auto" w:frame="1"/>
           <w:lang w:val="en-US" w:eastAsia="nl-NL"/>
         </w:rPr>
-        <w:t>High-score. The lowest lap time will be the highest score, this will be tracked. </w:t>
+        <w:t>Timer. The timer will start</w:t>
+      </w:r>
+      <w:r>
+        <w:rPr>
+          <w:rFonts w:ascii="Calibri" w:eastAsia="Times New Roman" w:hAnsi="Calibri" w:cs="Calibri"/>
+          <w:color w:val="000000"/>
+          <w:sz w:val="24"/>
+          <w:szCs w:val="24"/>
+          <w:bdr w:val="none" w:sz="0" w:space="0" w:color="auto" w:frame="1"/>
+          <w:lang w:val="en-US" w:eastAsia="nl-NL"/>
+        </w:rPr>
+        <w:t xml:space="preserve"> after the player finished an out lap</w:t>
+      </w:r>
+      <w:r>
+        <w:rPr>
+          <w:rFonts w:ascii="Calibri" w:eastAsia="Times New Roman" w:hAnsi="Calibri" w:cs="Calibri"/>
+          <w:color w:val="000000"/>
+          <w:sz w:val="24"/>
+          <w:szCs w:val="24"/>
+          <w:bdr w:val="none" w:sz="0" w:space="0" w:color="auto" w:frame="1"/>
+          <w:lang w:val="en-US" w:eastAsia="nl-NL"/>
+        </w:rPr>
+        <w:t>;</w:t>
+      </w:r>
+    </w:p>
+    <w:p>
+      <w:pPr>
+        <w:numPr>
+          <w:ilvl w:val="1"/>
+          <w:numId w:val="2"/>
+        </w:numPr>
+        <w:shd w:val="clear" w:color="auto" w:fill="FFFFFF"/>
+        <w:spacing w:before="100" w:beforeAutospacing="1" w:after="100" w:afterAutospacing="1" w:line="360" w:lineRule="auto"/>
+        <w:rPr>
+          <w:rFonts w:ascii="Calibri" w:eastAsia="Times New Roman" w:hAnsi="Calibri" w:cs="Calibri"/>
+          <w:color w:val="000000"/>
+          <w:sz w:val="24"/>
+          <w:szCs w:val="24"/>
+          <w:lang w:val="en-US" w:eastAsia="nl-NL"/>
+        </w:rPr>
+      </w:pPr>
+      <w:r>
+        <w:rPr>
+          <w:rFonts w:ascii="Calibri" w:eastAsia="Times New Roman" w:hAnsi="Calibri" w:cs="Calibri"/>
+          <w:color w:val="000000"/>
+          <w:sz w:val="24"/>
+          <w:szCs w:val="24"/>
+          <w:bdr w:val="none" w:sz="0" w:space="0" w:color="auto" w:frame="1"/>
+          <w:lang w:val="en-US" w:eastAsia="nl-NL"/>
+        </w:rPr>
+        <w:t>Time stops after you hit the finish line again;</w:t>
       </w:r>
     </w:p>
     <w:p>
@@ -280,25 +829,36 @@
           <w:numId w:val="2"/>
         </w:numPr>
         <w:shd w:val="clear" w:color="auto" w:fill="FFFFFF"/>
-        <w:spacing w:before="100" w:beforeAutospacing="1" w:after="100" w:afterAutospacing="1" w:line="240" w:lineRule="auto"/>
-        <w:rPr>
-          <w:rFonts w:ascii="Calibri" w:eastAsia="Times New Roman" w:hAnsi="Calibri" w:cs="Calibri"/>
-          <w:color w:val="000000"/>
-          <w:sz w:val="24"/>
-          <w:szCs w:val="24"/>
-          <w:lang w:val="en-US" w:eastAsia="nl-NL"/>
-        </w:rPr>
-      </w:pPr>
-      <w:r>
-        <w:rPr>
-          <w:rFonts w:ascii="Calibri" w:eastAsia="Times New Roman" w:hAnsi="Calibri" w:cs="Calibri"/>
-          <w:color w:val="000000"/>
-          <w:sz w:val="24"/>
-          <w:szCs w:val="24"/>
-          <w:bdr w:val="none" w:sz="0" w:space="0" w:color="auto" w:frame="1"/>
-          <w:lang w:val="en-US" w:eastAsia="nl-NL"/>
-        </w:rPr>
-        <w:t>Crashing. The player can crash against the wall, this will reset the car back to the track. </w:t>
+        <w:spacing w:before="100" w:beforeAutospacing="1" w:after="100" w:afterAutospacing="1" w:line="360" w:lineRule="auto"/>
+        <w:rPr>
+          <w:rFonts w:ascii="Calibri" w:eastAsia="Times New Roman" w:hAnsi="Calibri" w:cs="Calibri"/>
+          <w:color w:val="000000"/>
+          <w:sz w:val="24"/>
+          <w:szCs w:val="24"/>
+          <w:lang w:val="en-US" w:eastAsia="nl-NL"/>
+        </w:rPr>
+      </w:pPr>
+      <w:r>
+        <w:rPr>
+          <w:rFonts w:ascii="Calibri" w:eastAsia="Times New Roman" w:hAnsi="Calibri" w:cs="Calibri"/>
+          <w:color w:val="000000"/>
+          <w:sz w:val="24"/>
+          <w:szCs w:val="24"/>
+          <w:bdr w:val="none" w:sz="0" w:space="0" w:color="auto" w:frame="1"/>
+          <w:lang w:val="en-US" w:eastAsia="nl-NL"/>
+        </w:rPr>
+        <w:t>High-score. The lowest lap time will be the highest score, this will be tracked</w:t>
+      </w:r>
+      <w:r>
+        <w:rPr>
+          <w:rFonts w:ascii="Calibri" w:eastAsia="Times New Roman" w:hAnsi="Calibri" w:cs="Calibri"/>
+          <w:color w:val="000000"/>
+          <w:sz w:val="24"/>
+          <w:szCs w:val="24"/>
+          <w:bdr w:val="none" w:sz="0" w:space="0" w:color="auto" w:frame="1"/>
+          <w:lang w:val="en-US" w:eastAsia="nl-NL"/>
+        </w:rPr>
+        <w:t>;</w:t>
       </w:r>
     </w:p>
     <w:p>
@@ -308,25 +868,36 @@
           <w:numId w:val="2"/>
         </w:numPr>
         <w:shd w:val="clear" w:color="auto" w:fill="FFFFFF"/>
-        <w:spacing w:before="100" w:beforeAutospacing="1" w:after="100" w:afterAutospacing="1" w:line="240" w:lineRule="auto"/>
-        <w:rPr>
-          <w:rFonts w:ascii="Calibri" w:eastAsia="Times New Roman" w:hAnsi="Calibri" w:cs="Calibri"/>
-          <w:color w:val="000000"/>
-          <w:sz w:val="24"/>
-          <w:szCs w:val="24"/>
-          <w:lang w:val="en-US" w:eastAsia="nl-NL"/>
-        </w:rPr>
-      </w:pPr>
-      <w:r>
-        <w:rPr>
-          <w:rFonts w:ascii="Calibri" w:eastAsia="Times New Roman" w:hAnsi="Calibri" w:cs="Calibri"/>
-          <w:color w:val="000000"/>
-          <w:sz w:val="24"/>
-          <w:szCs w:val="24"/>
-          <w:bdr w:val="none" w:sz="0" w:space="0" w:color="auto" w:frame="1"/>
-          <w:lang w:val="en-US" w:eastAsia="nl-NL"/>
-        </w:rPr>
-        <w:t>Main Menu. A simple main menu. </w:t>
+        <w:spacing w:before="100" w:beforeAutospacing="1" w:after="100" w:afterAutospacing="1" w:line="360" w:lineRule="auto"/>
+        <w:rPr>
+          <w:rFonts w:ascii="Calibri" w:eastAsia="Times New Roman" w:hAnsi="Calibri" w:cs="Calibri"/>
+          <w:color w:val="000000"/>
+          <w:sz w:val="24"/>
+          <w:szCs w:val="24"/>
+          <w:lang w:val="en-US" w:eastAsia="nl-NL"/>
+        </w:rPr>
+      </w:pPr>
+      <w:r>
+        <w:rPr>
+          <w:rFonts w:ascii="Calibri" w:eastAsia="Times New Roman" w:hAnsi="Calibri" w:cs="Calibri"/>
+          <w:color w:val="000000"/>
+          <w:sz w:val="24"/>
+          <w:szCs w:val="24"/>
+          <w:bdr w:val="none" w:sz="0" w:space="0" w:color="auto" w:frame="1"/>
+          <w:lang w:val="en-US" w:eastAsia="nl-NL"/>
+        </w:rPr>
+        <w:t>Crashing. The player can crash against the wall, this will reset the car back to the track</w:t>
+      </w:r>
+      <w:r>
+        <w:rPr>
+          <w:rFonts w:ascii="Calibri" w:eastAsia="Times New Roman" w:hAnsi="Calibri" w:cs="Calibri"/>
+          <w:color w:val="000000"/>
+          <w:sz w:val="24"/>
+          <w:szCs w:val="24"/>
+          <w:bdr w:val="none" w:sz="0" w:space="0" w:color="auto" w:frame="1"/>
+          <w:lang w:val="en-US" w:eastAsia="nl-NL"/>
+        </w:rPr>
+        <w:t>;</w:t>
       </w:r>
     </w:p>
     <w:p>
@@ -336,7 +907,7 @@
           <w:numId w:val="2"/>
         </w:numPr>
         <w:shd w:val="clear" w:color="auto" w:fill="FFFFFF"/>
-        <w:spacing w:before="100" w:beforeAutospacing="1" w:after="100" w:afterAutospacing="1" w:line="240" w:lineRule="auto"/>
+        <w:spacing w:before="100" w:beforeAutospacing="1" w:after="100" w:afterAutospacing="1" w:line="360" w:lineRule="auto"/>
         <w:rPr>
           <w:rFonts w:ascii="Calibri" w:eastAsia="Times New Roman" w:hAnsi="Calibri" w:cs="Calibri"/>
           <w:color w:val="000000"/>
@@ -450,7 +1021,7 @@
           <w:bdr w:val="none" w:sz="0" w:space="0" w:color="auto" w:frame="1"/>
           <w:lang w:val="en-US" w:eastAsia="nl-NL"/>
         </w:rPr>
-        <w:t>. </w:t>
+        <w:t>;</w:t>
       </w:r>
     </w:p>
     <w:p>
@@ -478,7 +1049,18 @@
           <w:bdr w:val="none" w:sz="0" w:space="0" w:color="auto" w:frame="1"/>
           <w:lang w:val="en-US" w:eastAsia="nl-NL"/>
         </w:rPr>
-        <w:t>Try to cut corners in the track </w:t>
+        <w:t>Try to cut corners in the track</w:t>
+      </w:r>
+      <w:r>
+        <w:rPr>
+          <w:rFonts w:ascii="Calibri" w:eastAsia="Times New Roman" w:hAnsi="Calibri" w:cs="Calibri"/>
+          <w:color w:val="000000"/>
+          <w:sz w:val="24"/>
+          <w:szCs w:val="24"/>
+          <w:bdr w:val="none" w:sz="0" w:space="0" w:color="auto" w:frame="1"/>
+          <w:lang w:val="en-US" w:eastAsia="nl-NL"/>
+        </w:rPr>
+        <w:t>;</w:t>
       </w:r>
     </w:p>
     <w:p>
@@ -506,7 +1088,180 @@
           <w:bdr w:val="none" w:sz="0" w:space="0" w:color="auto" w:frame="1"/>
           <w:lang w:val="en-US" w:eastAsia="nl-NL"/>
         </w:rPr>
-        <w:t>Crash or hit the barrier </w:t>
+        <w:t>Crash or hit the barrier</w:t>
+      </w:r>
+      <w:r>
+        <w:rPr>
+          <w:rFonts w:ascii="Calibri" w:eastAsia="Times New Roman" w:hAnsi="Calibri" w:cs="Calibri"/>
+          <w:color w:val="000000"/>
+          <w:sz w:val="24"/>
+          <w:szCs w:val="24"/>
+          <w:bdr w:val="none" w:sz="0" w:space="0" w:color="auto" w:frame="1"/>
+          <w:lang w:val="en-US" w:eastAsia="nl-NL"/>
+        </w:rPr>
+        <w:t>;</w:t>
+      </w:r>
+    </w:p>
+    <w:p>
+      <w:pPr>
+        <w:numPr>
+          <w:ilvl w:val="0"/>
+          <w:numId w:val="3"/>
+        </w:numPr>
+        <w:shd w:val="clear" w:color="auto" w:fill="FFFFFF"/>
+        <w:spacing w:before="100" w:beforeAutospacing="1" w:after="100" w:afterAutospacing="1" w:line="240" w:lineRule="auto"/>
+        <w:rPr>
+          <w:rFonts w:ascii="Calibri" w:eastAsia="Times New Roman" w:hAnsi="Calibri" w:cs="Calibri"/>
+          <w:color w:val="000000"/>
+          <w:sz w:val="24"/>
+          <w:szCs w:val="24"/>
+          <w:lang w:eastAsia="nl-NL"/>
+        </w:rPr>
+      </w:pPr>
+      <w:r>
+        <w:rPr>
+          <w:rFonts w:ascii="Calibri" w:eastAsia="Times New Roman" w:hAnsi="Calibri" w:cs="Calibri"/>
+          <w:color w:val="000000"/>
+          <w:sz w:val="24"/>
+          <w:szCs w:val="24"/>
+          <w:bdr w:val="none" w:sz="0" w:space="0" w:color="auto" w:frame="1"/>
+          <w:lang w:val="en-US" w:eastAsia="nl-NL"/>
+        </w:rPr>
+        <w:t>Choose the best car for them and there racing style;</w:t>
+      </w:r>
+    </w:p>
+    <w:p>
+      <w:pPr>
+        <w:numPr>
+          <w:ilvl w:val="0"/>
+          <w:numId w:val="3"/>
+        </w:numPr>
+        <w:shd w:val="clear" w:color="auto" w:fill="FFFFFF"/>
+        <w:spacing w:before="100" w:beforeAutospacing="1" w:after="100" w:afterAutospacing="1" w:line="240" w:lineRule="auto"/>
+        <w:rPr>
+          <w:rFonts w:ascii="Calibri" w:eastAsia="Times New Roman" w:hAnsi="Calibri" w:cs="Calibri"/>
+          <w:color w:val="000000"/>
+          <w:sz w:val="24"/>
+          <w:szCs w:val="24"/>
+          <w:lang w:eastAsia="nl-NL"/>
+        </w:rPr>
+      </w:pPr>
+      <w:r>
+        <w:rPr>
+          <w:rFonts w:ascii="Calibri" w:eastAsia="Times New Roman" w:hAnsi="Calibri" w:cs="Calibri"/>
+          <w:color w:val="000000"/>
+          <w:sz w:val="24"/>
+          <w:szCs w:val="24"/>
+          <w:bdr w:val="none" w:sz="0" w:space="0" w:color="auto" w:frame="1"/>
+          <w:lang w:val="en-US" w:eastAsia="nl-NL"/>
+        </w:rPr>
+        <w:t xml:space="preserve">Try and </w:t>
+      </w:r>
+      <w:r>
+        <w:rPr>
+          <w:rFonts w:ascii="Calibri" w:eastAsia="Times New Roman" w:hAnsi="Calibri" w:cs="Calibri"/>
+          <w:color w:val="000000"/>
+          <w:sz w:val="24"/>
+          <w:szCs w:val="24"/>
+          <w:bdr w:val="none" w:sz="0" w:space="0" w:color="auto" w:frame="1"/>
+          <w:lang w:val="en-US" w:eastAsia="nl-NL"/>
+        </w:rPr>
+        <w:t>minimize the time of the out lap;</w:t>
+      </w:r>
+    </w:p>
+    <w:p>
+      <w:pPr>
+        <w:numPr>
+          <w:ilvl w:val="0"/>
+          <w:numId w:val="3"/>
+        </w:numPr>
+        <w:shd w:val="clear" w:color="auto" w:fill="FFFFFF"/>
+        <w:spacing w:before="100" w:beforeAutospacing="1" w:after="100" w:afterAutospacing="1" w:line="240" w:lineRule="auto"/>
+        <w:rPr>
+          <w:rFonts w:ascii="Calibri" w:eastAsia="Times New Roman" w:hAnsi="Calibri" w:cs="Calibri"/>
+          <w:color w:val="000000"/>
+          <w:sz w:val="24"/>
+          <w:szCs w:val="24"/>
+          <w:lang w:eastAsia="nl-NL"/>
+        </w:rPr>
+      </w:pPr>
+      <w:r>
+        <w:rPr>
+          <w:rFonts w:ascii="Calibri" w:eastAsia="Times New Roman" w:hAnsi="Calibri" w:cs="Calibri"/>
+          <w:color w:val="000000"/>
+          <w:sz w:val="24"/>
+          <w:szCs w:val="24"/>
+          <w:bdr w:val="none" w:sz="0" w:space="0" w:color="auto" w:frame="1"/>
+          <w:lang w:val="en-US" w:eastAsia="nl-NL"/>
+        </w:rPr>
+        <w:t>Use their preferred controller, will it be keyboard or controller</w:t>
+      </w:r>
+      <w:r>
+        <w:rPr>
+          <w:rFonts w:ascii="Calibri" w:eastAsia="Times New Roman" w:hAnsi="Calibri" w:cs="Calibri"/>
+          <w:color w:val="000000"/>
+          <w:sz w:val="24"/>
+          <w:szCs w:val="24"/>
+          <w:bdr w:val="none" w:sz="0" w:space="0" w:color="auto" w:frame="1"/>
+          <w:lang w:val="en-US" w:eastAsia="nl-NL"/>
+        </w:rPr>
+        <w:t>;</w:t>
+      </w:r>
+    </w:p>
+    <w:p>
+      <w:pPr>
+        <w:numPr>
+          <w:ilvl w:val="0"/>
+          <w:numId w:val="3"/>
+        </w:numPr>
+        <w:shd w:val="clear" w:color="auto" w:fill="FFFFFF"/>
+        <w:spacing w:before="100" w:beforeAutospacing="1" w:after="100" w:afterAutospacing="1" w:line="240" w:lineRule="auto"/>
+        <w:rPr>
+          <w:rFonts w:ascii="Calibri" w:eastAsia="Times New Roman" w:hAnsi="Calibri" w:cs="Calibri"/>
+          <w:color w:val="000000"/>
+          <w:sz w:val="24"/>
+          <w:szCs w:val="24"/>
+          <w:lang w:eastAsia="nl-NL"/>
+        </w:rPr>
+      </w:pPr>
+      <w:r>
+        <w:rPr>
+          <w:rFonts w:ascii="Calibri" w:eastAsia="Times New Roman" w:hAnsi="Calibri" w:cs="Calibri"/>
+          <w:color w:val="000000"/>
+          <w:sz w:val="24"/>
+          <w:szCs w:val="24"/>
+          <w:bdr w:val="none" w:sz="0" w:space="0" w:color="auto" w:frame="1"/>
+          <w:lang w:val="en-US" w:eastAsia="nl-NL"/>
+        </w:rPr>
+        <w:t>Try to get the most out of a car;</w:t>
+      </w:r>
+    </w:p>
+    <w:p>
+      <w:pPr>
+        <w:numPr>
+          <w:ilvl w:val="0"/>
+          <w:numId w:val="3"/>
+        </w:numPr>
+        <w:shd w:val="clear" w:color="auto" w:fill="FFFFFF"/>
+        <w:spacing w:before="100" w:beforeAutospacing="1" w:after="100" w:afterAutospacing="1" w:line="240" w:lineRule="auto"/>
+        <w:rPr>
+          <w:rFonts w:ascii="Calibri" w:eastAsia="Times New Roman" w:hAnsi="Calibri" w:cs="Calibri"/>
+          <w:color w:val="000000"/>
+          <w:sz w:val="24"/>
+          <w:szCs w:val="24"/>
+          <w:lang w:eastAsia="nl-NL"/>
+        </w:rPr>
+      </w:pPr>
+      <w:r>
+        <w:rPr>
+          <w:rFonts w:ascii="Calibri" w:eastAsia="Times New Roman" w:hAnsi="Calibri" w:cs="Calibri"/>
+          <w:color w:val="000000"/>
+          <w:sz w:val="24"/>
+          <w:szCs w:val="24"/>
+          <w:bdr w:val="none" w:sz="0" w:space="0" w:color="auto" w:frame="1"/>
+          <w:lang w:val="en-US" w:eastAsia="nl-NL"/>
+        </w:rPr>
+        <w:t>Try to exploit the timer or the track;</w:t>
       </w:r>
     </w:p>
     <w:p>
@@ -516,18 +1271,54 @@
         <w:rPr>
           <w:rFonts w:ascii="Calibri" w:eastAsia="Times New Roman" w:hAnsi="Calibri" w:cs="Calibri"/>
           <w:color w:val="000000"/>
+          <w:bdr w:val="none" w:sz="0" w:space="0" w:color="auto" w:frame="1"/>
+          <w:lang w:val="en-US" w:eastAsia="nl-NL"/>
+        </w:rPr>
+      </w:pPr>
+      <w:r>
+        <w:rPr>
+          <w:rFonts w:ascii="Calibri" w:eastAsia="Times New Roman" w:hAnsi="Calibri" w:cs="Calibri"/>
+          <w:color w:val="000000"/>
+          <w:bdr w:val="none" w:sz="0" w:space="0" w:color="auto" w:frame="1"/>
+          <w:lang w:val="en-US" w:eastAsia="nl-NL"/>
+        </w:rPr>
+        <w:t> </w:t>
+      </w:r>
+    </w:p>
+    <w:p>
+      <w:pPr>
+        <w:shd w:val="clear" w:color="auto" w:fill="FFFFFF"/>
+        <w:spacing w:after="0" w:line="235" w:lineRule="atLeast"/>
+        <w:rPr>
+          <w:rFonts w:ascii="Calibri" w:eastAsia="Times New Roman" w:hAnsi="Calibri" w:cs="Calibri"/>
+          <w:color w:val="000000"/>
+          <w:bdr w:val="none" w:sz="0" w:space="0" w:color="auto" w:frame="1"/>
+          <w:lang w:val="en-US" w:eastAsia="nl-NL"/>
+        </w:rPr>
+      </w:pPr>
+    </w:p>
+    <w:p>
+      <w:pPr>
+        <w:shd w:val="clear" w:color="auto" w:fill="FFFFFF"/>
+        <w:spacing w:after="0" w:line="235" w:lineRule="atLeast"/>
+        <w:rPr>
+          <w:rFonts w:ascii="Calibri" w:eastAsia="Times New Roman" w:hAnsi="Calibri" w:cs="Calibri"/>
+          <w:color w:val="000000"/>
+          <w:bdr w:val="none" w:sz="0" w:space="0" w:color="auto" w:frame="1"/>
+          <w:lang w:val="en-US" w:eastAsia="nl-NL"/>
+        </w:rPr>
+      </w:pPr>
+    </w:p>
+    <w:p>
+      <w:pPr>
+        <w:shd w:val="clear" w:color="auto" w:fill="FFFFFF"/>
+        <w:spacing w:after="0" w:line="235" w:lineRule="atLeast"/>
+        <w:rPr>
+          <w:rFonts w:ascii="Calibri" w:eastAsia="Times New Roman" w:hAnsi="Calibri" w:cs="Calibri"/>
+          <w:color w:val="000000"/>
           <w:lang w:eastAsia="nl-NL"/>
         </w:rPr>
       </w:pPr>
-      <w:r>
-        <w:rPr>
-          <w:rFonts w:ascii="Calibri" w:eastAsia="Times New Roman" w:hAnsi="Calibri" w:cs="Calibri"/>
-          <w:color w:val="000000"/>
-          <w:bdr w:val="none" w:sz="0" w:space="0" w:color="auto" w:frame="1"/>
-          <w:lang w:val="en-US" w:eastAsia="nl-NL"/>
-        </w:rPr>
-        <w:t> </w:t>
-      </w:r>
     </w:p>
     <w:p>
       <w:pPr>
@@ -550,6 +1341,7 @@
           <w:bdr w:val="none" w:sz="0" w:space="0" w:color="auto" w:frame="1"/>
           <w:lang w:val="en-US" w:eastAsia="nl-NL"/>
         </w:rPr>
+        <w:lastRenderedPageBreak/>
         <w:t>The goal of the game will be (aesthetics): </w:t>
       </w:r>
     </w:p>
@@ -666,6 +1458,186 @@
       </w:pPr>
       <w:r>
         <w:rPr>
+          <w:lang w:val="en-US"/>
+        </w:rPr>
+        <w:drawing>
+          <wp:anchor distT="0" distB="0" distL="114300" distR="114300" simplePos="0" relativeHeight="251661312" behindDoc="0" locked="0" layoutInCell="1" allowOverlap="1" wp14:anchorId="27968A5E" wp14:editId="54BA336E">
+            <wp:simplePos x="0" y="0"/>
+            <wp:positionH relativeFrom="column">
+              <wp:posOffset>-716915</wp:posOffset>
+            </wp:positionH>
+            <wp:positionV relativeFrom="paragraph">
+              <wp:posOffset>2997835</wp:posOffset>
+            </wp:positionV>
+            <wp:extent cx="2910840" cy="1393825"/>
+            <wp:effectExtent l="0" t="0" r="3810" b="0"/>
+            <wp:wrapSquare wrapText="bothSides"/>
+            <wp:docPr id="4" name="Afbeelding 4" descr="Afbeelding met auto, dak&#10;&#10;Automatisch gegenereerde beschrijving"/>
+            <wp:cNvGraphicFramePr>
+              <a:graphicFrameLocks xmlns:a="http://schemas.openxmlformats.org/drawingml/2006/main" noChangeAspect="1"/>
+            </wp:cNvGraphicFramePr>
+            <a:graphic xmlns:a="http://schemas.openxmlformats.org/drawingml/2006/main">
+              <a:graphicData uri="http://schemas.openxmlformats.org/drawingml/2006/picture">
+                <pic:pic xmlns:pic="http://schemas.openxmlformats.org/drawingml/2006/picture">
+                  <pic:nvPicPr>
+                    <pic:cNvPr id="4" name="Afbeelding 4" descr="Afbeelding met auto, dak&#10;&#10;Automatisch gegenereerde beschrijving"/>
+                    <pic:cNvPicPr/>
+                  </pic:nvPicPr>
+                  <pic:blipFill>
+                    <a:blip r:embed="rId5">
+                      <a:extLst>
+                        <a:ext uri="{28A0092B-C50C-407E-A947-70E740481C1C}">
+                          <a14:useLocalDpi xmlns:a14="http://schemas.microsoft.com/office/drawing/2010/main" val="0"/>
+                        </a:ext>
+                      </a:extLst>
+                    </a:blip>
+                    <a:stretch>
+                      <a:fillRect/>
+                    </a:stretch>
+                  </pic:blipFill>
+                  <pic:spPr>
+                    <a:xfrm>
+                      <a:off x="0" y="0"/>
+                      <a:ext cx="2910840" cy="1393825"/>
+                    </a:xfrm>
+                    <a:prstGeom prst="rect">
+                      <a:avLst/>
+                    </a:prstGeom>
+                  </pic:spPr>
+                </pic:pic>
+              </a:graphicData>
+            </a:graphic>
+            <wp14:sizeRelH relativeFrom="page">
+              <wp14:pctWidth>0</wp14:pctWidth>
+            </wp14:sizeRelH>
+            <wp14:sizeRelV relativeFrom="page">
+              <wp14:pctHeight>0</wp14:pctHeight>
+            </wp14:sizeRelV>
+          </wp:anchor>
+        </w:drawing>
+      </w:r>
+      <w:r>
+        <w:rPr>
+          <w:lang w:val="en-US"/>
+        </w:rPr>
+        <w:drawing>
+          <wp:anchor distT="0" distB="0" distL="114300" distR="114300" simplePos="0" relativeHeight="251662336" behindDoc="0" locked="0" layoutInCell="1" allowOverlap="1" wp14:anchorId="28596528" wp14:editId="301B27E2">
+            <wp:simplePos x="0" y="0"/>
+            <wp:positionH relativeFrom="margin">
+              <wp:posOffset>2346325</wp:posOffset>
+            </wp:positionH>
+            <wp:positionV relativeFrom="paragraph">
+              <wp:posOffset>2014855</wp:posOffset>
+            </wp:positionV>
+            <wp:extent cx="3345180" cy="2224405"/>
+            <wp:effectExtent l="0" t="0" r="7620" b="4445"/>
+            <wp:wrapSquare wrapText="bothSides"/>
+            <wp:docPr id="5" name="Afbeelding 5" descr="Afbeelding met berg, lucht, buiten, weg&#10;&#10;Automatisch gegenereerde beschrijving"/>
+            <wp:cNvGraphicFramePr>
+              <a:graphicFrameLocks xmlns:a="http://schemas.openxmlformats.org/drawingml/2006/main" noChangeAspect="1"/>
+            </wp:cNvGraphicFramePr>
+            <a:graphic xmlns:a="http://schemas.openxmlformats.org/drawingml/2006/main">
+              <a:graphicData uri="http://schemas.openxmlformats.org/drawingml/2006/picture">
+                <pic:pic xmlns:pic="http://schemas.openxmlformats.org/drawingml/2006/picture">
+                  <pic:nvPicPr>
+                    <pic:cNvPr id="5" name="Afbeelding 5" descr="Afbeelding met berg, lucht, buiten, weg&#10;&#10;Automatisch gegenereerde beschrijving"/>
+                    <pic:cNvPicPr/>
+                  </pic:nvPicPr>
+                  <pic:blipFill>
+                    <a:blip r:embed="rId6" cstate="print">
+                      <a:extLst>
+                        <a:ext uri="{28A0092B-C50C-407E-A947-70E740481C1C}">
+                          <a14:useLocalDpi xmlns:a14="http://schemas.microsoft.com/office/drawing/2010/main" val="0"/>
+                        </a:ext>
+                      </a:extLst>
+                    </a:blip>
+                    <a:stretch>
+                      <a:fillRect/>
+                    </a:stretch>
+                  </pic:blipFill>
+                  <pic:spPr>
+                    <a:xfrm>
+                      <a:off x="0" y="0"/>
+                      <a:ext cx="3345180" cy="2224405"/>
+                    </a:xfrm>
+                    <a:prstGeom prst="rect">
+                      <a:avLst/>
+                    </a:prstGeom>
+                  </pic:spPr>
+                </pic:pic>
+              </a:graphicData>
+            </a:graphic>
+            <wp14:sizeRelH relativeFrom="page">
+              <wp14:pctWidth>0</wp14:pctWidth>
+            </wp14:sizeRelH>
+            <wp14:sizeRelV relativeFrom="page">
+              <wp14:pctHeight>0</wp14:pctHeight>
+            </wp14:sizeRelV>
+          </wp:anchor>
+        </w:drawing>
+      </w:r>
+      <w:r>
+        <w:rPr>
+          <w:lang w:val="en-US"/>
+        </w:rPr>
+        <w:drawing>
+          <wp:anchor distT="0" distB="0" distL="114300" distR="114300" simplePos="0" relativeHeight="251660288" behindDoc="0" locked="0" layoutInCell="1" allowOverlap="1" wp14:anchorId="51057F2B" wp14:editId="6896DA4E">
+            <wp:simplePos x="0" y="0"/>
+            <wp:positionH relativeFrom="column">
+              <wp:posOffset>-160655</wp:posOffset>
+            </wp:positionH>
+            <wp:positionV relativeFrom="paragraph">
+              <wp:posOffset>1740535</wp:posOffset>
+            </wp:positionV>
+            <wp:extent cx="2331720" cy="1177169"/>
+            <wp:effectExtent l="0" t="0" r="0" b="4445"/>
+            <wp:wrapSquare wrapText="bothSides"/>
+            <wp:docPr id="3" name="Afbeelding 3" descr="Afbeelding met weg, auto&#10;&#10;Automatisch gegenereerde beschrijving"/>
+            <wp:cNvGraphicFramePr>
+              <a:graphicFrameLocks xmlns:a="http://schemas.openxmlformats.org/drawingml/2006/main" noChangeAspect="1"/>
+            </wp:cNvGraphicFramePr>
+            <a:graphic xmlns:a="http://schemas.openxmlformats.org/drawingml/2006/main">
+              <a:graphicData uri="http://schemas.openxmlformats.org/drawingml/2006/picture">
+                <pic:pic xmlns:pic="http://schemas.openxmlformats.org/drawingml/2006/picture">
+                  <pic:nvPicPr>
+                    <pic:cNvPr id="3" name="Afbeelding 3" descr="Afbeelding met weg, auto&#10;&#10;Automatisch gegenereerde beschrijving"/>
+                    <pic:cNvPicPr/>
+                  </pic:nvPicPr>
+                  <pic:blipFill>
+                    <a:blip r:embed="rId7" cstate="print">
+                      <a:extLst>
+                        <a:ext uri="{28A0092B-C50C-407E-A947-70E740481C1C}">
+                          <a14:useLocalDpi xmlns:a14="http://schemas.microsoft.com/office/drawing/2010/main" val="0"/>
+                        </a:ext>
+                      </a:extLst>
+                    </a:blip>
+                    <a:stretch>
+                      <a:fillRect/>
+                    </a:stretch>
+                  </pic:blipFill>
+                  <pic:spPr>
+                    <a:xfrm>
+                      <a:off x="0" y="0"/>
+                      <a:ext cx="2331720" cy="1177169"/>
+                    </a:xfrm>
+                    <a:prstGeom prst="rect">
+                      <a:avLst/>
+                    </a:prstGeom>
+                  </pic:spPr>
+                </pic:pic>
+              </a:graphicData>
+            </a:graphic>
+            <wp14:sizeRelH relativeFrom="page">
+              <wp14:pctWidth>0</wp14:pctWidth>
+            </wp14:sizeRelH>
+            <wp14:sizeRelV relativeFrom="page">
+              <wp14:pctHeight>0</wp14:pctHeight>
+            </wp14:sizeRelV>
+          </wp:anchor>
+        </w:drawing>
+      </w:r>
+      <w:r>
+        <w:rPr>
           <w:rFonts w:ascii="Calibri" w:eastAsia="Times New Roman" w:hAnsi="Calibri" w:cs="Calibri"/>
           <w:color w:val="000000"/>
           <w:sz w:val="24"/>
@@ -674,6 +1646,189 @@
           <w:lang w:val="en-US" w:eastAsia="nl-NL"/>
         </w:rPr>
         <w:t>The game will look semi realistic and will be inspired by other racing sims. We will make it look like this by using third party models and assets</w:t>
+      </w:r>
+      <w:r>
+        <w:rPr>
+          <w:rFonts w:ascii="Calibri" w:eastAsia="Times New Roman" w:hAnsi="Calibri" w:cs="Calibri"/>
+          <w:color w:val="000000"/>
+          <w:sz w:val="24"/>
+          <w:szCs w:val="24"/>
+          <w:bdr w:val="none" w:sz="0" w:space="0" w:color="auto" w:frame="1"/>
+          <w:lang w:val="en-US" w:eastAsia="nl-NL"/>
+        </w:rPr>
+        <w:t>;</w:t>
+      </w:r>
+    </w:p>
+    <w:p>
+      <w:pPr>
+        <w:pStyle w:val="Lijstalinea"/>
+        <w:numPr>
+          <w:ilvl w:val="0"/>
+          <w:numId w:val="5"/>
+        </w:numPr>
+        <w:rPr>
+          <w:lang w:val="en-US"/>
+        </w:rPr>
+      </w:pPr>
+      <w:r>
+        <w:rPr>
+          <w:lang w:val="en-US"/>
+        </w:rPr>
+        <w:drawing>
+          <wp:inline distT="0" distB="0" distL="0" distR="0" wp14:anchorId="7C8D9B29" wp14:editId="7FAB15DE">
+            <wp:extent cx="2730231" cy="2049780"/>
+            <wp:effectExtent l="0" t="0" r="0" b="7620"/>
+            <wp:docPr id="6" name="Afbeelding 6" descr="Afbeelding met gras, buiten, hoogland, aarde&#10;&#10;Automatisch gegenereerde beschrijving"/>
+            <wp:cNvGraphicFramePr>
+              <a:graphicFrameLocks xmlns:a="http://schemas.openxmlformats.org/drawingml/2006/main" noChangeAspect="1"/>
+            </wp:cNvGraphicFramePr>
+            <a:graphic xmlns:a="http://schemas.openxmlformats.org/drawingml/2006/main">
+              <a:graphicData uri="http://schemas.openxmlformats.org/drawingml/2006/picture">
+                <pic:pic xmlns:pic="http://schemas.openxmlformats.org/drawingml/2006/picture">
+                  <pic:nvPicPr>
+                    <pic:cNvPr id="6" name="Afbeelding 6" descr="Afbeelding met gras, buiten, hoogland, aarde&#10;&#10;Automatisch gegenereerde beschrijving"/>
+                    <pic:cNvPicPr/>
+                  </pic:nvPicPr>
+                  <pic:blipFill>
+                    <a:blip r:embed="rId8"/>
+                    <a:stretch>
+                      <a:fillRect/>
+                    </a:stretch>
+                  </pic:blipFill>
+                  <pic:spPr>
+                    <a:xfrm>
+                      <a:off x="0" y="0"/>
+                      <a:ext cx="2734971" cy="2053338"/>
+                    </a:xfrm>
+                    <a:prstGeom prst="rect">
+                      <a:avLst/>
+                    </a:prstGeom>
+                  </pic:spPr>
+                </pic:pic>
+              </a:graphicData>
+            </a:graphic>
+          </wp:inline>
+        </w:drawing>
+      </w:r>
+      <w:r>
+        <w:rPr>
+          <w:lang w:val="en-US"/>
+        </w:rPr>
+        <w:drawing>
+          <wp:anchor distT="0" distB="0" distL="114300" distR="114300" simplePos="0" relativeHeight="251659264" behindDoc="0" locked="0" layoutInCell="1" allowOverlap="1" wp14:anchorId="1EA47081" wp14:editId="15017DDE">
+            <wp:simplePos x="0" y="0"/>
+            <wp:positionH relativeFrom="column">
+              <wp:posOffset>2247265</wp:posOffset>
+            </wp:positionH>
+            <wp:positionV relativeFrom="paragraph">
+              <wp:posOffset>2540</wp:posOffset>
+            </wp:positionV>
+            <wp:extent cx="3444240" cy="1545960"/>
+            <wp:effectExtent l="0" t="0" r="3810" b="0"/>
+            <wp:wrapSquare wrapText="bothSides"/>
+            <wp:docPr id="2" name="Afbeelding 2" descr="Afbeelding met weg, geel, auto, autoracen&#10;&#10;Automatisch gegenereerde beschrijving"/>
+            <wp:cNvGraphicFramePr>
+              <a:graphicFrameLocks xmlns:a="http://schemas.openxmlformats.org/drawingml/2006/main" noChangeAspect="1"/>
+            </wp:cNvGraphicFramePr>
+            <a:graphic xmlns:a="http://schemas.openxmlformats.org/drawingml/2006/main">
+              <a:graphicData uri="http://schemas.openxmlformats.org/drawingml/2006/picture">
+                <pic:pic xmlns:pic="http://schemas.openxmlformats.org/drawingml/2006/picture">
+                  <pic:nvPicPr>
+                    <pic:cNvPr id="2" name="Afbeelding 2" descr="Afbeelding met weg, geel, auto, autoracen&#10;&#10;Automatisch gegenereerde beschrijving"/>
+                    <pic:cNvPicPr/>
+                  </pic:nvPicPr>
+                  <pic:blipFill>
+                    <a:blip r:embed="rId9">
+                      <a:extLst>
+                        <a:ext uri="{28A0092B-C50C-407E-A947-70E740481C1C}">
+                          <a14:useLocalDpi xmlns:a14="http://schemas.microsoft.com/office/drawing/2010/main" val="0"/>
+                        </a:ext>
+                      </a:extLst>
+                    </a:blip>
+                    <a:stretch>
+                      <a:fillRect/>
+                    </a:stretch>
+                  </pic:blipFill>
+                  <pic:spPr>
+                    <a:xfrm>
+                      <a:off x="0" y="0"/>
+                      <a:ext cx="3444240" cy="1545960"/>
+                    </a:xfrm>
+                    <a:prstGeom prst="rect">
+                      <a:avLst/>
+                    </a:prstGeom>
+                  </pic:spPr>
+                </pic:pic>
+              </a:graphicData>
+            </a:graphic>
+            <wp14:sizeRelH relativeFrom="page">
+              <wp14:pctWidth>0</wp14:pctWidth>
+            </wp14:sizeRelH>
+            <wp14:sizeRelV relativeFrom="page">
+              <wp14:pctHeight>0</wp14:pctHeight>
+            </wp14:sizeRelV>
+          </wp:anchor>
+        </w:drawing>
+      </w:r>
+      <w:r>
+        <w:rPr>
+          <w:lang w:val="en-US"/>
+        </w:rPr>
+        <w:drawing>
+          <wp:anchor distT="0" distB="0" distL="114300" distR="114300" simplePos="0" relativeHeight="251658240" behindDoc="0" locked="0" layoutInCell="1" allowOverlap="1" wp14:anchorId="1682E8DA" wp14:editId="3A00EA42">
+            <wp:simplePos x="0" y="0"/>
+            <wp:positionH relativeFrom="column">
+              <wp:posOffset>-480695</wp:posOffset>
+            </wp:positionH>
+            <wp:positionV relativeFrom="paragraph">
+              <wp:posOffset>132080</wp:posOffset>
+            </wp:positionV>
+            <wp:extent cx="2423160" cy="1056660"/>
+            <wp:effectExtent l="0" t="0" r="0" b="0"/>
+            <wp:wrapSquare wrapText="bothSides"/>
+            <wp:docPr id="1" name="Afbeelding 1"/>
+            <wp:cNvGraphicFramePr>
+              <a:graphicFrameLocks xmlns:a="http://schemas.openxmlformats.org/drawingml/2006/main" noChangeAspect="1"/>
+            </wp:cNvGraphicFramePr>
+            <a:graphic xmlns:a="http://schemas.openxmlformats.org/drawingml/2006/main">
+              <a:graphicData uri="http://schemas.openxmlformats.org/drawingml/2006/picture">
+                <pic:pic xmlns:pic="http://schemas.openxmlformats.org/drawingml/2006/picture">
+                  <pic:nvPicPr>
+                    <pic:cNvPr id="1" name=""/>
+                    <pic:cNvPicPr/>
+                  </pic:nvPicPr>
+                  <pic:blipFill>
+                    <a:blip r:embed="rId10" cstate="print">
+                      <a:extLst>
+                        <a:ext uri="{28A0092B-C50C-407E-A947-70E740481C1C}">
+                          <a14:useLocalDpi xmlns:a14="http://schemas.microsoft.com/office/drawing/2010/main" val="0"/>
+                        </a:ext>
+                      </a:extLst>
+                    </a:blip>
+                    <a:stretch>
+                      <a:fillRect/>
+                    </a:stretch>
+                  </pic:blipFill>
+                  <pic:spPr>
+                    <a:xfrm>
+                      <a:off x="0" y="0"/>
+                      <a:ext cx="2423160" cy="1056660"/>
+                    </a:xfrm>
+                    <a:prstGeom prst="rect">
+                      <a:avLst/>
+                    </a:prstGeom>
+                  </pic:spPr>
+                </pic:pic>
+              </a:graphicData>
+            </a:graphic>
+            <wp14:sizeRelH relativeFrom="page">
+              <wp14:pctWidth>0</wp14:pctWidth>
+            </wp14:sizeRelH>
+            <wp14:sizeRelV relativeFrom="page">
+              <wp14:pctHeight>0</wp14:pctHeight>
+            </wp14:sizeRelV>
+          </wp:anchor>
+        </w:drawing>
       </w:r>
     </w:p>
     <w:sectPr>
@@ -689,6 +1844,232 @@
 <file path=word/numbering.xml><?xml version="1.0" encoding="utf-8"?>
 <w:numbering xmlns:wpc="http://schemas.microsoft.com/office/word/2010/wordprocessingCanvas" xmlns:cx="http://schemas.microsoft.com/office/drawing/2014/chartex" xmlns:cx1="http://schemas.microsoft.com/office/drawing/2015/9/8/chartex" xmlns:cx2="http://schemas.microsoft.com/office/drawing/2015/10/21/chartex" xmlns:cx3="http://schemas.microsoft.com/office/drawing/2016/5/9/chartex" xmlns:cx4="http://schemas.microsoft.com/office/drawing/2016/5/10/chartex" xmlns:cx5="http://schemas.microsoft.com/office/drawing/2016/5/11/chartex" xmlns:cx6="http://schemas.microsoft.com/office/drawing/2016/5/12/chartex" xmlns:cx7="http://schemas.microsoft.com/office/drawing/2016/5/13/chartex" xmlns:cx8="http://schemas.microsoft.com/office/drawing/2016/5/14/chartex" xmlns:mc="http://schemas.openxmlformats.org/markup-compatibility/2006" xmlns:aink="http://schemas.microsoft.com/office/drawing/2016/ink" xmlns:am3d="http://schemas.microsoft.com/office/drawing/2017/model3d" xmlns:o="urn:schemas-microsoft-com:office:office" xmlns:r="http://schemas.openxmlformats.org/officeDocument/2006/relationships" xmlns:m="http://schemas.openxmlformats.org/officeDocument/2006/math" xmlns:v="urn:schemas-microsoft-com:vml" xmlns:wp14="http://schemas.microsoft.com/office/word/2010/wordprocessingDrawing" xmlns:wp="http://schemas.openxmlformats.org/drawingml/2006/wordprocessingDrawing" xmlns:w10="urn:schemas-microsoft-com:office:word" xmlns:w="http://schemas.openxmlformats.org/wordprocessingml/2006/main" xmlns:w14="http://schemas.microsoft.com/office/word/2010/wordml" xmlns:w15="http://schemas.microsoft.com/office/word/2012/wordml" xmlns:w16cex="http://schemas.microsoft.com/office/word/2018/wordml/cex" xmlns:w16cid="http://schemas.microsoft.com/office/word/2016/wordml/cid" xmlns:w16="http://schemas.microsoft.com/office/word/2018/wordml" xmlns:w16sdtdh="http://schemas.microsoft.com/office/word/2020/wordml/sdtdatahash" xmlns:w16se="http://schemas.microsoft.com/office/word/2015/wordml/symex" xmlns:wpg="http://schemas.microsoft.com/office/word/2010/wordprocessingGroup" xmlns:wpi="http://schemas.microsoft.com/office/word/2010/wordprocessingInk" xmlns:wne="http://schemas.microsoft.com/office/word/2006/wordml" xmlns:wps="http://schemas.microsoft.com/office/word/2010/wordprocessingShape" mc:Ignorable="w14 w15 w16se w16cid w16 w16cex w16sdtdh wp14">
   <w:abstractNum w:abstractNumId="0" w15:restartNumberingAfterBreak="0">
+    <w:nsid w:val="15615767"/>
+    <w:multiLevelType w:val="hybridMultilevel"/>
+    <w:tmpl w:val="5BAA1882"/>
+    <w:lvl w:ilvl="0" w:tplc="04130001">
+      <w:start w:val="1"/>
+      <w:numFmt w:val="bullet"/>
+      <w:lvlText w:val=""/>
+      <w:lvlJc w:val="left"/>
+      <w:pPr>
+        <w:ind w:left="720" w:hanging="360"/>
+      </w:pPr>
+      <w:rPr>
+        <w:rFonts w:ascii="Symbol" w:hAnsi="Symbol" w:hint="default"/>
+      </w:rPr>
+    </w:lvl>
+    <w:lvl w:ilvl="1" w:tplc="04130003" w:tentative="1">
+      <w:start w:val="1"/>
+      <w:numFmt w:val="bullet"/>
+      <w:lvlText w:val="o"/>
+      <w:lvlJc w:val="left"/>
+      <w:pPr>
+        <w:ind w:left="1440" w:hanging="360"/>
+      </w:pPr>
+      <w:rPr>
+        <w:rFonts w:ascii="Courier New" w:hAnsi="Courier New" w:cs="Courier New" w:hint="default"/>
+      </w:rPr>
+    </w:lvl>
+    <w:lvl w:ilvl="2" w:tplc="04130005" w:tentative="1">
+      <w:start w:val="1"/>
+      <w:numFmt w:val="bullet"/>
+      <w:lvlText w:val=""/>
+      <w:lvlJc w:val="left"/>
+      <w:pPr>
+        <w:ind w:left="2160" w:hanging="360"/>
+      </w:pPr>
+      <w:rPr>
+        <w:rFonts w:ascii="Wingdings" w:hAnsi="Wingdings" w:hint="default"/>
+      </w:rPr>
+    </w:lvl>
+    <w:lvl w:ilvl="3" w:tplc="04130001" w:tentative="1">
+      <w:start w:val="1"/>
+      <w:numFmt w:val="bullet"/>
+      <w:lvlText w:val=""/>
+      <w:lvlJc w:val="left"/>
+      <w:pPr>
+        <w:ind w:left="2880" w:hanging="360"/>
+      </w:pPr>
+      <w:rPr>
+        <w:rFonts w:ascii="Symbol" w:hAnsi="Symbol" w:hint="default"/>
+      </w:rPr>
+    </w:lvl>
+    <w:lvl w:ilvl="4" w:tplc="04130003" w:tentative="1">
+      <w:start w:val="1"/>
+      <w:numFmt w:val="bullet"/>
+      <w:lvlText w:val="o"/>
+      <w:lvlJc w:val="left"/>
+      <w:pPr>
+        <w:ind w:left="3600" w:hanging="360"/>
+      </w:pPr>
+      <w:rPr>
+        <w:rFonts w:ascii="Courier New" w:hAnsi="Courier New" w:cs="Courier New" w:hint="default"/>
+      </w:rPr>
+    </w:lvl>
+    <w:lvl w:ilvl="5" w:tplc="04130005" w:tentative="1">
+      <w:start w:val="1"/>
+      <w:numFmt w:val="bullet"/>
+      <w:lvlText w:val=""/>
+      <w:lvlJc w:val="left"/>
+      <w:pPr>
+        <w:ind w:left="4320" w:hanging="360"/>
+      </w:pPr>
+      <w:rPr>
+        <w:rFonts w:ascii="Wingdings" w:hAnsi="Wingdings" w:hint="default"/>
+      </w:rPr>
+    </w:lvl>
+    <w:lvl w:ilvl="6" w:tplc="04130001" w:tentative="1">
+      <w:start w:val="1"/>
+      <w:numFmt w:val="bullet"/>
+      <w:lvlText w:val=""/>
+      <w:lvlJc w:val="left"/>
+      <w:pPr>
+        <w:ind w:left="5040" w:hanging="360"/>
+      </w:pPr>
+      <w:rPr>
+        <w:rFonts w:ascii="Symbol" w:hAnsi="Symbol" w:hint="default"/>
+      </w:rPr>
+    </w:lvl>
+    <w:lvl w:ilvl="7" w:tplc="04130003" w:tentative="1">
+      <w:start w:val="1"/>
+      <w:numFmt w:val="bullet"/>
+      <w:lvlText w:val="o"/>
+      <w:lvlJc w:val="left"/>
+      <w:pPr>
+        <w:ind w:left="5760" w:hanging="360"/>
+      </w:pPr>
+      <w:rPr>
+        <w:rFonts w:ascii="Courier New" w:hAnsi="Courier New" w:cs="Courier New" w:hint="default"/>
+      </w:rPr>
+    </w:lvl>
+    <w:lvl w:ilvl="8" w:tplc="04130005" w:tentative="1">
+      <w:start w:val="1"/>
+      <w:numFmt w:val="bullet"/>
+      <w:lvlText w:val=""/>
+      <w:lvlJc w:val="left"/>
+      <w:pPr>
+        <w:ind w:left="6480" w:hanging="360"/>
+      </w:pPr>
+      <w:rPr>
+        <w:rFonts w:ascii="Wingdings" w:hAnsi="Wingdings" w:hint="default"/>
+      </w:rPr>
+    </w:lvl>
+  </w:abstractNum>
+  <w:abstractNum w:abstractNumId="1" w15:restartNumberingAfterBreak="0">
+    <w:nsid w:val="4CBF085E"/>
+    <w:multiLevelType w:val="hybridMultilevel"/>
+    <w:tmpl w:val="5E6E20F4"/>
+    <w:lvl w:ilvl="0" w:tplc="04130001">
+      <w:start w:val="1"/>
+      <w:numFmt w:val="bullet"/>
+      <w:lvlText w:val=""/>
+      <w:lvlJc w:val="left"/>
+      <w:pPr>
+        <w:ind w:left="720" w:hanging="360"/>
+      </w:pPr>
+      <w:rPr>
+        <w:rFonts w:ascii="Symbol" w:hAnsi="Symbol" w:hint="default"/>
+      </w:rPr>
+    </w:lvl>
+    <w:lvl w:ilvl="1" w:tplc="04130003" w:tentative="1">
+      <w:start w:val="1"/>
+      <w:numFmt w:val="bullet"/>
+      <w:lvlText w:val="o"/>
+      <w:lvlJc w:val="left"/>
+      <w:pPr>
+        <w:ind w:left="1440" w:hanging="360"/>
+      </w:pPr>
+      <w:rPr>
+        <w:rFonts w:ascii="Courier New" w:hAnsi="Courier New" w:cs="Courier New" w:hint="default"/>
+      </w:rPr>
+    </w:lvl>
+    <w:lvl w:ilvl="2" w:tplc="04130005" w:tentative="1">
+      <w:start w:val="1"/>
+      <w:numFmt w:val="bullet"/>
+      <w:lvlText w:val=""/>
+      <w:lvlJc w:val="left"/>
+      <w:pPr>
+        <w:ind w:left="2160" w:hanging="360"/>
+      </w:pPr>
+      <w:rPr>
+        <w:rFonts w:ascii="Wingdings" w:hAnsi="Wingdings" w:hint="default"/>
+      </w:rPr>
+    </w:lvl>
+    <w:lvl w:ilvl="3" w:tplc="04130001" w:tentative="1">
+      <w:start w:val="1"/>
+      <w:numFmt w:val="bullet"/>
+      <w:lvlText w:val=""/>
+      <w:lvlJc w:val="left"/>
+      <w:pPr>
+        <w:ind w:left="2880" w:hanging="360"/>
+      </w:pPr>
+      <w:rPr>
+        <w:rFonts w:ascii="Symbol" w:hAnsi="Symbol" w:hint="default"/>
+      </w:rPr>
+    </w:lvl>
+    <w:lvl w:ilvl="4" w:tplc="04130003" w:tentative="1">
+      <w:start w:val="1"/>
+      <w:numFmt w:val="bullet"/>
+      <w:lvlText w:val="o"/>
+      <w:lvlJc w:val="left"/>
+      <w:pPr>
+        <w:ind w:left="3600" w:hanging="360"/>
+      </w:pPr>
+      <w:rPr>
+        <w:rFonts w:ascii="Courier New" w:hAnsi="Courier New" w:cs="Courier New" w:hint="default"/>
+      </w:rPr>
+    </w:lvl>
+    <w:lvl w:ilvl="5" w:tplc="04130005" w:tentative="1">
+      <w:start w:val="1"/>
+      <w:numFmt w:val="bullet"/>
+      <w:lvlText w:val=""/>
+      <w:lvlJc w:val="left"/>
+      <w:pPr>
+        <w:ind w:left="4320" w:hanging="360"/>
+      </w:pPr>
+      <w:rPr>
+        <w:rFonts w:ascii="Wingdings" w:hAnsi="Wingdings" w:hint="default"/>
+      </w:rPr>
+    </w:lvl>
+    <w:lvl w:ilvl="6" w:tplc="04130001" w:tentative="1">
+      <w:start w:val="1"/>
+      <w:numFmt w:val="bullet"/>
+      <w:lvlText w:val=""/>
+      <w:lvlJc w:val="left"/>
+      <w:pPr>
+        <w:ind w:left="5040" w:hanging="360"/>
+      </w:pPr>
+      <w:rPr>
+        <w:rFonts w:ascii="Symbol" w:hAnsi="Symbol" w:hint="default"/>
+      </w:rPr>
+    </w:lvl>
+    <w:lvl w:ilvl="7" w:tplc="04130003" w:tentative="1">
+      <w:start w:val="1"/>
+      <w:numFmt w:val="bullet"/>
+      <w:lvlText w:val="o"/>
+      <w:lvlJc w:val="left"/>
+      <w:pPr>
+        <w:ind w:left="5760" w:hanging="360"/>
+      </w:pPr>
+      <w:rPr>
+        <w:rFonts w:ascii="Courier New" w:hAnsi="Courier New" w:cs="Courier New" w:hint="default"/>
+      </w:rPr>
+    </w:lvl>
+    <w:lvl w:ilvl="8" w:tplc="04130005" w:tentative="1">
+      <w:start w:val="1"/>
+      <w:numFmt w:val="bullet"/>
+      <w:lvlText w:val=""/>
+      <w:lvlJc w:val="left"/>
+      <w:pPr>
+        <w:ind w:left="6480" w:hanging="360"/>
+      </w:pPr>
+      <w:rPr>
+        <w:rFonts w:ascii="Wingdings" w:hAnsi="Wingdings" w:hint="default"/>
+      </w:rPr>
+    </w:lvl>
+  </w:abstractNum>
+  <w:abstractNum w:abstractNumId="2" w15:restartNumberingAfterBreak="0">
     <w:nsid w:val="5864470A"/>
     <w:multiLevelType w:val="multilevel"/>
     <w:tmpl w:val="2624983E"/>
@@ -837,7 +2218,7 @@
       </w:rPr>
     </w:lvl>
   </w:abstractNum>
-  <w:abstractNum w:abstractNumId="1" w15:restartNumberingAfterBreak="0">
+  <w:abstractNum w:abstractNumId="3" w15:restartNumberingAfterBreak="0">
     <w:nsid w:val="656E094E"/>
     <w:multiLevelType w:val="hybridMultilevel"/>
     <w:tmpl w:val="5EAE9C12"/>
@@ -950,7 +2331,7 @@
       </w:rPr>
     </w:lvl>
   </w:abstractNum>
-  <w:abstractNum w:abstractNumId="2" w15:restartNumberingAfterBreak="0">
+  <w:abstractNum w:abstractNumId="4" w15:restartNumberingAfterBreak="0">
     <w:nsid w:val="6A6E39E8"/>
     <w:multiLevelType w:val="multilevel"/>
     <w:tmpl w:val="54B8A46A"/>
@@ -1099,7 +2480,7 @@
       </w:rPr>
     </w:lvl>
   </w:abstractNum>
-  <w:abstractNum w:abstractNumId="3" w15:restartNumberingAfterBreak="0">
+  <w:abstractNum w:abstractNumId="5" w15:restartNumberingAfterBreak="0">
     <w:nsid w:val="6B5D182A"/>
     <w:multiLevelType w:val="multilevel"/>
     <w:tmpl w:val="83B2E02C"/>
@@ -1248,7 +2629,7 @@
       </w:rPr>
     </w:lvl>
   </w:abstractNum>
-  <w:abstractNum w:abstractNumId="4" w15:restartNumberingAfterBreak="0">
+  <w:abstractNum w:abstractNumId="6" w15:restartNumberingAfterBreak="0">
     <w:nsid w:val="7CF34B14"/>
     <w:multiLevelType w:val="multilevel"/>
     <w:tmpl w:val="EB9ECFC8"/>
@@ -1398,55 +2779,25 @@
     </w:lvl>
   </w:abstractNum>
   <w:num w:numId="1">
-    <w:abstractNumId w:val="2"/>
-    <w:lvlOverride w:ilvl="0"/>
-    <w:lvlOverride w:ilvl="1"/>
-    <w:lvlOverride w:ilvl="2"/>
-    <w:lvlOverride w:ilvl="3"/>
-    <w:lvlOverride w:ilvl="4"/>
-    <w:lvlOverride w:ilvl="5"/>
-    <w:lvlOverride w:ilvl="6"/>
-    <w:lvlOverride w:ilvl="7"/>
-    <w:lvlOverride w:ilvl="8"/>
+    <w:abstractNumId w:val="4"/>
   </w:num>
   <w:num w:numId="2">
-    <w:abstractNumId w:val="4"/>
-    <w:lvlOverride w:ilvl="0"/>
-    <w:lvlOverride w:ilvl="1"/>
-    <w:lvlOverride w:ilvl="2"/>
-    <w:lvlOverride w:ilvl="3"/>
-    <w:lvlOverride w:ilvl="4"/>
-    <w:lvlOverride w:ilvl="5"/>
-    <w:lvlOverride w:ilvl="6"/>
-    <w:lvlOverride w:ilvl="7"/>
-    <w:lvlOverride w:ilvl="8"/>
+    <w:abstractNumId w:val="6"/>
   </w:num>
   <w:num w:numId="3">
-    <w:abstractNumId w:val="3"/>
-    <w:lvlOverride w:ilvl="0"/>
-    <w:lvlOverride w:ilvl="1"/>
-    <w:lvlOverride w:ilvl="2"/>
-    <w:lvlOverride w:ilvl="3"/>
-    <w:lvlOverride w:ilvl="4"/>
-    <w:lvlOverride w:ilvl="5"/>
-    <w:lvlOverride w:ilvl="6"/>
-    <w:lvlOverride w:ilvl="7"/>
-    <w:lvlOverride w:ilvl="8"/>
+    <w:abstractNumId w:val="5"/>
   </w:num>
   <w:num w:numId="4">
-    <w:abstractNumId w:val="0"/>
-    <w:lvlOverride w:ilvl="0"/>
-    <w:lvlOverride w:ilvl="1"/>
-    <w:lvlOverride w:ilvl="2"/>
-    <w:lvlOverride w:ilvl="3"/>
-    <w:lvlOverride w:ilvl="4"/>
-    <w:lvlOverride w:ilvl="5"/>
-    <w:lvlOverride w:ilvl="6"/>
-    <w:lvlOverride w:ilvl="7"/>
-    <w:lvlOverride w:ilvl="8"/>
+    <w:abstractNumId w:val="2"/>
   </w:num>
   <w:num w:numId="5">
+    <w:abstractNumId w:val="3"/>
+  </w:num>
+  <w:num w:numId="6">
     <w:abstractNumId w:val="1"/>
+  </w:num>
+  <w:num w:numId="7">
+    <w:abstractNumId w:val="0"/>
   </w:num>
 </w:numbering>
 </file>
@@ -1574,6 +2925,7 @@
     <w:lsdException w:name="HTML Sample" w:semiHidden="1" w:unhideWhenUsed="1"/>
     <w:lsdException w:name="HTML Typewriter" w:semiHidden="1" w:unhideWhenUsed="1"/>
     <w:lsdException w:name="HTML Variable" w:semiHidden="1" w:unhideWhenUsed="1"/>
+    <w:lsdException w:name="Normal Table" w:semiHidden="1" w:unhideWhenUsed="1"/>
     <w:lsdException w:name="annotation subject" w:semiHidden="1" w:unhideWhenUsed="1"/>
     <w:lsdException w:name="No List" w:semiHidden="1" w:unhideWhenUsed="1"/>
     <w:lsdException w:name="Outline List 1" w:semiHidden="1" w:unhideWhenUsed="1"/>
@@ -1620,8 +2972,10 @@
     <w:lsdException w:name="Table Subtle 2" w:semiHidden="1" w:unhideWhenUsed="1"/>
     <w:lsdException w:name="Table Web 1" w:semiHidden="1" w:unhideWhenUsed="1"/>
     <w:lsdException w:name="Table Web 2" w:semiHidden="1" w:unhideWhenUsed="1"/>
+    <w:lsdException w:name="Table Web 3" w:semiHidden="1" w:unhideWhenUsed="1"/>
     <w:lsdException w:name="Balloon Text" w:semiHidden="1" w:unhideWhenUsed="1"/>
     <w:lsdException w:name="Table Grid" w:uiPriority="39"/>
+    <w:lsdException w:name="Table Theme" w:semiHidden="1" w:unhideWhenUsed="1"/>
     <w:lsdException w:name="Placeholder Text" w:semiHidden="1"/>
     <w:lsdException w:name="No Spacing" w:uiPriority="1" w:qFormat="1"/>
     <w:lsdException w:name="Light Shading" w:uiPriority="60"/>

--- a/ProjectInfo/GameDesign.docx
+++ b/ProjectInfo/GameDesign.docx
@@ -1461,13 +1461,13 @@
           <w:lang w:val="en-US"/>
         </w:rPr>
         <w:drawing>
-          <wp:anchor distT="0" distB="0" distL="114300" distR="114300" simplePos="0" relativeHeight="251661312" behindDoc="0" locked="0" layoutInCell="1" allowOverlap="1" wp14:anchorId="27968A5E" wp14:editId="54BA336E">
+          <wp:anchor distT="0" distB="0" distL="114300" distR="114300" simplePos="0" relativeHeight="251661312" behindDoc="0" locked="0" layoutInCell="1" allowOverlap="1" wp14:anchorId="27968A5E" wp14:editId="291CC4F1">
             <wp:simplePos x="0" y="0"/>
             <wp:positionH relativeFrom="column">
-              <wp:posOffset>-716915</wp:posOffset>
+              <wp:posOffset>-808355</wp:posOffset>
             </wp:positionH>
             <wp:positionV relativeFrom="paragraph">
-              <wp:posOffset>2997835</wp:posOffset>
+              <wp:posOffset>1763395</wp:posOffset>
             </wp:positionV>
             <wp:extent cx="2910840" cy="1393825"/>
             <wp:effectExtent l="0" t="0" r="3810" b="0"/>
@@ -1521,13 +1521,13 @@
           <w:lang w:val="en-US"/>
         </w:rPr>
         <w:drawing>
-          <wp:anchor distT="0" distB="0" distL="114300" distR="114300" simplePos="0" relativeHeight="251662336" behindDoc="0" locked="0" layoutInCell="1" allowOverlap="1" wp14:anchorId="28596528" wp14:editId="301B27E2">
+          <wp:anchor distT="0" distB="0" distL="114300" distR="114300" simplePos="0" relativeHeight="251662336" behindDoc="0" locked="0" layoutInCell="1" allowOverlap="1" wp14:anchorId="28596528" wp14:editId="65D59568">
             <wp:simplePos x="0" y="0"/>
             <wp:positionH relativeFrom="margin">
-              <wp:posOffset>2346325</wp:posOffset>
+              <wp:posOffset>2171065</wp:posOffset>
             </wp:positionH>
             <wp:positionV relativeFrom="paragraph">
-              <wp:posOffset>2014855</wp:posOffset>
+              <wp:posOffset>445135</wp:posOffset>
             </wp:positionV>
             <wp:extent cx="3345180" cy="2224405"/>
             <wp:effectExtent l="0" t="0" r="7620" b="4445"/>
@@ -1581,13 +1581,13 @@
           <w:lang w:val="en-US"/>
         </w:rPr>
         <w:drawing>
-          <wp:anchor distT="0" distB="0" distL="114300" distR="114300" simplePos="0" relativeHeight="251660288" behindDoc="0" locked="0" layoutInCell="1" allowOverlap="1" wp14:anchorId="51057F2B" wp14:editId="6896DA4E">
+          <wp:anchor distT="0" distB="0" distL="114300" distR="114300" simplePos="0" relativeHeight="251660288" behindDoc="0" locked="0" layoutInCell="1" allowOverlap="1" wp14:anchorId="51057F2B" wp14:editId="54DFB5CF">
             <wp:simplePos x="0" y="0"/>
             <wp:positionH relativeFrom="column">
-              <wp:posOffset>-160655</wp:posOffset>
+              <wp:posOffset>-396875</wp:posOffset>
             </wp:positionH>
             <wp:positionV relativeFrom="paragraph">
-              <wp:posOffset>1740535</wp:posOffset>
+              <wp:posOffset>506095</wp:posOffset>
             </wp:positionV>
             <wp:extent cx="2331720" cy="1177169"/>
             <wp:effectExtent l="0" t="0" r="0" b="4445"/>
@@ -1675,10 +1675,18 @@
           <w:lang w:val="en-US"/>
         </w:rPr>
         <w:drawing>
-          <wp:inline distT="0" distB="0" distL="0" distR="0" wp14:anchorId="7C8D9B29" wp14:editId="7FAB15DE">
-            <wp:extent cx="2730231" cy="2049780"/>
-            <wp:effectExtent l="0" t="0" r="0" b="7620"/>
-            <wp:docPr id="6" name="Afbeelding 6" descr="Afbeelding met gras, buiten, hoogland, aarde&#10;&#10;Automatisch gegenereerde beschrijving"/>
+          <wp:anchor distT="0" distB="0" distL="114300" distR="114300" simplePos="0" relativeHeight="251658240" behindDoc="0" locked="0" layoutInCell="1" allowOverlap="1" wp14:anchorId="1682E8DA" wp14:editId="2262AC99">
+            <wp:simplePos x="0" y="0"/>
+            <wp:positionH relativeFrom="column">
+              <wp:posOffset>-99695</wp:posOffset>
+            </wp:positionH>
+            <wp:positionV relativeFrom="paragraph">
+              <wp:posOffset>4696460</wp:posOffset>
+            </wp:positionV>
+            <wp:extent cx="2423160" cy="1056660"/>
+            <wp:effectExtent l="0" t="0" r="0" b="0"/>
+            <wp:wrapSquare wrapText="bothSides"/>
+            <wp:docPr id="1" name="Afbeelding 1"/>
             <wp:cNvGraphicFramePr>
               <a:graphicFrameLocks xmlns:a="http://schemas.openxmlformats.org/drawingml/2006/main" noChangeAspect="1"/>
             </wp:cNvGraphicFramePr>
@@ -1686,11 +1694,17 @@
               <a:graphicData uri="http://schemas.openxmlformats.org/drawingml/2006/picture">
                 <pic:pic xmlns:pic="http://schemas.openxmlformats.org/drawingml/2006/picture">
                   <pic:nvPicPr>
-                    <pic:cNvPr id="6" name="Afbeelding 6" descr="Afbeelding met gras, buiten, hoogland, aarde&#10;&#10;Automatisch gegenereerde beschrijving"/>
+                    <pic:cNvPr id="1" name=""/>
                     <pic:cNvPicPr/>
                   </pic:nvPicPr>
                   <pic:blipFill>
-                    <a:blip r:embed="rId8"/>
+                    <a:blip r:embed="rId8" cstate="print">
+                      <a:extLst>
+                        <a:ext uri="{28A0092B-C50C-407E-A947-70E740481C1C}">
+                          <a14:useLocalDpi xmlns:a14="http://schemas.microsoft.com/office/drawing/2010/main" val="0"/>
+                        </a:ext>
+                      </a:extLst>
+                    </a:blip>
                     <a:stretch>
                       <a:fillRect/>
                     </a:stretch>
@@ -1698,7 +1712,7 @@
                   <pic:spPr>
                     <a:xfrm>
                       <a:off x="0" y="0"/>
-                      <a:ext cx="2734971" cy="2053338"/>
+                      <a:ext cx="2423160" cy="1056660"/>
                     </a:xfrm>
                     <a:prstGeom prst="rect">
                       <a:avLst/>
@@ -1707,7 +1721,13 @@
                 </pic:pic>
               </a:graphicData>
             </a:graphic>
-          </wp:inline>
+            <wp14:sizeRelH relativeFrom="page">
+              <wp14:pctWidth>0</wp14:pctWidth>
+            </wp14:sizeRelH>
+            <wp14:sizeRelV relativeFrom="page">
+              <wp14:pctHeight>0</wp14:pctHeight>
+            </wp14:sizeRelV>
+          </wp:anchor>
         </w:drawing>
       </w:r>
       <w:r>
@@ -1715,13 +1735,13 @@
           <w:lang w:val="en-US"/>
         </w:rPr>
         <w:drawing>
-          <wp:anchor distT="0" distB="0" distL="114300" distR="114300" simplePos="0" relativeHeight="251659264" behindDoc="0" locked="0" layoutInCell="1" allowOverlap="1" wp14:anchorId="1EA47081" wp14:editId="15017DDE">
+          <wp:anchor distT="0" distB="0" distL="114300" distR="114300" simplePos="0" relativeHeight="251659264" behindDoc="0" locked="0" layoutInCell="1" allowOverlap="1" wp14:anchorId="1EA47081" wp14:editId="63369717">
             <wp:simplePos x="0" y="0"/>
             <wp:positionH relativeFrom="column">
-              <wp:posOffset>2247265</wp:posOffset>
+              <wp:posOffset>2597785</wp:posOffset>
             </wp:positionH>
             <wp:positionV relativeFrom="paragraph">
-              <wp:posOffset>2540</wp:posOffset>
+              <wp:posOffset>4413250</wp:posOffset>
             </wp:positionV>
             <wp:extent cx="3444240" cy="1545960"/>
             <wp:effectExtent l="0" t="0" r="3810" b="0"/>
@@ -1775,18 +1795,18 @@
           <w:lang w:val="en-US"/>
         </w:rPr>
         <w:drawing>
-          <wp:anchor distT="0" distB="0" distL="114300" distR="114300" simplePos="0" relativeHeight="251658240" behindDoc="0" locked="0" layoutInCell="1" allowOverlap="1" wp14:anchorId="1682E8DA" wp14:editId="3A00EA42">
+          <wp:anchor distT="0" distB="0" distL="114300" distR="114300" simplePos="0" relativeHeight="251663360" behindDoc="0" locked="0" layoutInCell="1" allowOverlap="1" wp14:anchorId="5A215355" wp14:editId="0AECB40D">
             <wp:simplePos x="0" y="0"/>
             <wp:positionH relativeFrom="column">
-              <wp:posOffset>-480695</wp:posOffset>
+              <wp:posOffset>-739775</wp:posOffset>
             </wp:positionH>
             <wp:positionV relativeFrom="paragraph">
-              <wp:posOffset>132080</wp:posOffset>
+              <wp:posOffset>2776220</wp:posOffset>
             </wp:positionV>
-            <wp:extent cx="2423160" cy="1056660"/>
-            <wp:effectExtent l="0" t="0" r="0" b="0"/>
+            <wp:extent cx="3154680" cy="1824355"/>
+            <wp:effectExtent l="0" t="0" r="7620" b="4445"/>
             <wp:wrapSquare wrapText="bothSides"/>
-            <wp:docPr id="1" name="Afbeelding 1"/>
+            <wp:docPr id="7" name="Afbeelding 7" descr="Afbeelding met tekst, lucht, buiten, weg&#10;&#10;Automatisch gegenereerde beschrijving"/>
             <wp:cNvGraphicFramePr>
               <a:graphicFrameLocks xmlns:a="http://schemas.openxmlformats.org/drawingml/2006/main" noChangeAspect="1"/>
             </wp:cNvGraphicFramePr>
@@ -1794,11 +1814,11 @@
               <a:graphicData uri="http://schemas.openxmlformats.org/drawingml/2006/picture">
                 <pic:pic xmlns:pic="http://schemas.openxmlformats.org/drawingml/2006/picture">
                   <pic:nvPicPr>
-                    <pic:cNvPr id="1" name=""/>
+                    <pic:cNvPr id="7" name="Afbeelding 7" descr="Afbeelding met tekst, lucht, buiten, weg&#10;&#10;Automatisch gegenereerde beschrijving"/>
                     <pic:cNvPicPr/>
                   </pic:nvPicPr>
                   <pic:blipFill>
-                    <a:blip r:embed="rId10" cstate="print">
+                    <a:blip r:embed="rId10">
                       <a:extLst>
                         <a:ext uri="{28A0092B-C50C-407E-A947-70E740481C1C}">
                           <a14:useLocalDpi xmlns:a14="http://schemas.microsoft.com/office/drawing/2010/main" val="0"/>
@@ -1812,7 +1832,7 @@
                   <pic:spPr>
                     <a:xfrm>
                       <a:off x="0" y="0"/>
-                      <a:ext cx="2423160" cy="1056660"/>
+                      <a:ext cx="3154680" cy="1824355"/>
                     </a:xfrm>
                     <a:prstGeom prst="rect">
                       <a:avLst/>
@@ -1829,6 +1849,1290 @@
             </wp14:sizeRelV>
           </wp:anchor>
         </w:drawing>
+      </w:r>
+      <w:r>
+        <w:rPr>
+          <w:lang w:val="en-US"/>
+        </w:rPr>
+        <w:drawing>
+          <wp:inline distT="0" distB="0" distL="0" distR="0" wp14:anchorId="7C8D9B29" wp14:editId="7FAB15DE">
+            <wp:extent cx="2730231" cy="2049780"/>
+            <wp:effectExtent l="0" t="0" r="0" b="7620"/>
+            <wp:docPr id="6" name="Afbeelding 6" descr="Afbeelding met gras, buiten, hoogland, aarde&#10;&#10;Automatisch gegenereerde beschrijving"/>
+            <wp:cNvGraphicFramePr>
+              <a:graphicFrameLocks xmlns:a="http://schemas.openxmlformats.org/drawingml/2006/main" noChangeAspect="1"/>
+            </wp:cNvGraphicFramePr>
+            <a:graphic xmlns:a="http://schemas.openxmlformats.org/drawingml/2006/main">
+              <a:graphicData uri="http://schemas.openxmlformats.org/drawingml/2006/picture">
+                <pic:pic xmlns:pic="http://schemas.openxmlformats.org/drawingml/2006/picture">
+                  <pic:nvPicPr>
+                    <pic:cNvPr id="6" name="Afbeelding 6" descr="Afbeelding met gras, buiten, hoogland, aarde&#10;&#10;Automatisch gegenereerde beschrijving"/>
+                    <pic:cNvPicPr/>
+                  </pic:nvPicPr>
+                  <pic:blipFill>
+                    <a:blip r:embed="rId11"/>
+                    <a:stretch>
+                      <a:fillRect/>
+                    </a:stretch>
+                  </pic:blipFill>
+                  <pic:spPr>
+                    <a:xfrm>
+                      <a:off x="0" y="0"/>
+                      <a:ext cx="2734971" cy="2053338"/>
+                    </a:xfrm>
+                    <a:prstGeom prst="rect">
+                      <a:avLst/>
+                    </a:prstGeom>
+                  </pic:spPr>
+                </pic:pic>
+              </a:graphicData>
+            </a:graphic>
+          </wp:inline>
+        </w:drawing>
+      </w:r>
+      <w:r>
+        <w:rPr>
+          <w:noProof/>
+        </w:rPr>
+        <w:t xml:space="preserve"> </w:t>
+      </w:r>
+    </w:p>
+    <w:p>
+      <w:pPr>
+        <w:rPr>
+          <w:lang w:val="en-US"/>
+        </w:rPr>
+      </w:pPr>
+    </w:p>
+    <w:p>
+      <w:pPr>
+        <w:rPr>
+          <w:lang w:val="en-US"/>
+        </w:rPr>
+      </w:pPr>
+    </w:p>
+    <w:p>
+      <w:pPr>
+        <w:rPr>
+          <w:lang w:val="en-US"/>
+        </w:rPr>
+      </w:pPr>
+    </w:p>
+    <w:p>
+      <w:pPr>
+        <w:rPr>
+          <w:lang w:val="en-US"/>
+        </w:rPr>
+      </w:pPr>
+    </w:p>
+    <w:p>
+      <w:pPr>
+        <w:rPr>
+          <w:b/>
+          <w:bCs/>
+          <w:sz w:val="36"/>
+          <w:szCs w:val="36"/>
+          <w:shd w:val="clear" w:color="auto" w:fill="FFFFFF"/>
+        </w:rPr>
+      </w:pPr>
+      <w:proofErr w:type="spellStart"/>
+      <w:r>
+        <w:rPr>
+          <w:b/>
+          <w:bCs/>
+          <w:sz w:val="36"/>
+          <w:szCs w:val="36"/>
+          <w:shd w:val="clear" w:color="auto" w:fill="FFFFFF"/>
+        </w:rPr>
+        <w:t>MoSCoW</w:t>
+      </w:r>
+      <w:proofErr w:type="spellEnd"/>
+      <w:r>
+        <w:rPr>
+          <w:b/>
+          <w:bCs/>
+          <w:sz w:val="36"/>
+          <w:szCs w:val="36"/>
+          <w:shd w:val="clear" w:color="auto" w:fill="FFFFFF"/>
+        </w:rPr>
+        <w:t xml:space="preserve"> </w:t>
+      </w:r>
+      <w:proofErr w:type="spellStart"/>
+      <w:r>
+        <w:rPr>
+          <w:b/>
+          <w:bCs/>
+          <w:sz w:val="36"/>
+          <w:szCs w:val="36"/>
+          <w:shd w:val="clear" w:color="auto" w:fill="FFFFFF"/>
+        </w:rPr>
+        <w:t>prioritization</w:t>
+      </w:r>
+      <w:proofErr w:type="spellEnd"/>
+    </w:p>
+    <w:p>
+      <w:pPr>
+        <w:rPr>
+          <w:b/>
+          <w:bCs/>
+          <w:sz w:val="36"/>
+          <w:szCs w:val="36"/>
+          <w:shd w:val="clear" w:color="auto" w:fill="FFFFFF"/>
+        </w:rPr>
+      </w:pPr>
+      <w:r>
+        <w:rPr>
+          <w:b/>
+          <w:bCs/>
+          <w:noProof/>
+          <w:sz w:val="36"/>
+          <w:szCs w:val="36"/>
+        </w:rPr>
+        <mc:AlternateContent>
+          <mc:Choice Requires="wps">
+            <w:drawing>
+              <wp:anchor distT="0" distB="0" distL="114300" distR="114300" simplePos="0" relativeHeight="251664384" behindDoc="0" locked="0" layoutInCell="1" allowOverlap="1" wp14:anchorId="2A65738A" wp14:editId="2FCCA8F4">
+                <wp:simplePos x="0" y="0"/>
+                <wp:positionH relativeFrom="page">
+                  <wp:posOffset>327660</wp:posOffset>
+                </wp:positionH>
+                <wp:positionV relativeFrom="paragraph">
+                  <wp:posOffset>377190</wp:posOffset>
+                </wp:positionV>
+                <wp:extent cx="7132320" cy="3886200"/>
+                <wp:effectExtent l="57150" t="38100" r="49530" b="76200"/>
+                <wp:wrapNone/>
+                <wp:docPr id="8" name="Rechthoek 8"/>
+                <wp:cNvGraphicFramePr/>
+                <a:graphic xmlns:a="http://schemas.openxmlformats.org/drawingml/2006/main">
+                  <a:graphicData uri="http://schemas.microsoft.com/office/word/2010/wordprocessingShape">
+                    <wps:wsp>
+                      <wps:cNvSpPr/>
+                      <wps:spPr>
+                        <a:xfrm>
+                          <a:off x="0" y="0"/>
+                          <a:ext cx="7132320" cy="3886200"/>
+                        </a:xfrm>
+                        <a:prstGeom prst="rect">
+                          <a:avLst/>
+                        </a:prstGeom>
+                        <a:ln>
+                          <a:headEnd type="none" w="med" len="med"/>
+                          <a:tailEnd type="none" w="med" len="med"/>
+                        </a:ln>
+                      </wps:spPr>
+                      <wps:style>
+                        <a:lnRef idx="0">
+                          <a:schemeClr val="accent5"/>
+                        </a:lnRef>
+                        <a:fillRef idx="3">
+                          <a:schemeClr val="accent5"/>
+                        </a:fillRef>
+                        <a:effectRef idx="3">
+                          <a:schemeClr val="accent5"/>
+                        </a:effectRef>
+                        <a:fontRef idx="minor">
+                          <a:schemeClr val="lt1"/>
+                        </a:fontRef>
+                      </wps:style>
+                      <wps:bodyPr rot="0" spcFirstLastPara="0" vertOverflow="overflow" horzOverflow="overflow" vert="horz" wrap="square" lIns="91440" tIns="45720" rIns="91440" bIns="45720" numCol="1" spcCol="0" rtlCol="0" fromWordArt="0" anchor="ctr" anchorCtr="0" forceAA="0" compatLnSpc="1">
+                        <a:prstTxWarp prst="textNoShape">
+                          <a:avLst/>
+                        </a:prstTxWarp>
+                        <a:noAutofit/>
+                      </wps:bodyPr>
+                    </wps:wsp>
+                  </a:graphicData>
+                </a:graphic>
+                <wp14:sizeRelH relativeFrom="margin">
+                  <wp14:pctWidth>0</wp14:pctWidth>
+                </wp14:sizeRelH>
+                <wp14:sizeRelV relativeFrom="margin">
+                  <wp14:pctHeight>0</wp14:pctHeight>
+                </wp14:sizeRelV>
+              </wp:anchor>
+            </w:drawing>
+          </mc:Choice>
+          <mc:Fallback>
+            <w:pict>
+              <v:rect w14:anchorId="33D5617C" id="Rechthoek 8" o:spid="_x0000_s1026" style="position:absolute;margin-left:25.8pt;margin-top:29.7pt;width:561.6pt;height:306pt;z-index:251664384;visibility:visible;mso-wrap-style:square;mso-width-percent:0;mso-height-percent:0;mso-wrap-distance-left:9pt;mso-wrap-distance-top:0;mso-wrap-distance-right:9pt;mso-wrap-distance-bottom:0;mso-position-horizontal:absolute;mso-position-horizontal-relative:page;mso-position-vertical:absolute;mso-position-vertical-relative:text;mso-width-percent:0;mso-height-percent:0;mso-width-relative:margin;mso-height-relative:margin;v-text-anchor:middle" o:gfxdata="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" fillcolor="#65a0d7 [3032]" stroked="f">
+                <v:fill color2="#5898d4 [3176]" rotate="t" colors="0 #71a6db;.5 #559bdb;1 #438ac9" focus="100%" type="gradient">
+                  <o:fill v:ext="view" type="gradientUnscaled"/>
+                </v:fill>
+                <v:shadow on="t" color="black" opacity="41287f" offset="0,1.5pt"/>
+                <w10:wrap anchorx="page"/>
+              </v:rect>
+            </w:pict>
+          </mc:Fallback>
+        </mc:AlternateContent>
+      </w:r>
+    </w:p>
+    <w:p>
+      <w:pPr>
+        <w:rPr>
+          <w:b/>
+          <w:bCs/>
+          <w:sz w:val="32"/>
+          <w:szCs w:val="32"/>
+          <w:lang w:val="en-US"/>
+        </w:rPr>
+      </w:pPr>
+      <w:r>
+        <w:rPr>
+          <w:b/>
+          <w:bCs/>
+          <w:noProof/>
+          <w:sz w:val="36"/>
+          <w:szCs w:val="36"/>
+        </w:rPr>
+        <mc:AlternateContent>
+          <mc:Choice Requires="wps">
+            <w:drawing>
+              <wp:anchor distT="0" distB="0" distL="114300" distR="114300" simplePos="0" relativeHeight="251678720" behindDoc="0" locked="0" layoutInCell="1" allowOverlap="1" wp14:anchorId="04675215" wp14:editId="41EE9F0B">
+                <wp:simplePos x="0" y="0"/>
+                <wp:positionH relativeFrom="column">
+                  <wp:posOffset>593725</wp:posOffset>
+                </wp:positionH>
+                <wp:positionV relativeFrom="paragraph">
+                  <wp:posOffset>2914015</wp:posOffset>
+                </wp:positionV>
+                <wp:extent cx="5897880" cy="883920"/>
+                <wp:effectExtent l="0" t="0" r="7620" b="0"/>
+                <wp:wrapNone/>
+                <wp:docPr id="17" name="Tekstvak 17"/>
+                <wp:cNvGraphicFramePr/>
+                <a:graphic xmlns:a="http://schemas.openxmlformats.org/drawingml/2006/main">
+                  <a:graphicData uri="http://schemas.microsoft.com/office/word/2010/wordprocessingShape">
+                    <wps:wsp>
+                      <wps:cNvSpPr txBox="1"/>
+                      <wps:spPr>
+                        <a:xfrm>
+                          <a:off x="0" y="0"/>
+                          <a:ext cx="5897880" cy="883920"/>
+                        </a:xfrm>
+                        <a:prstGeom prst="rect">
+                          <a:avLst/>
+                        </a:prstGeom>
+                        <a:solidFill>
+                          <a:schemeClr val="accent1"/>
+                        </a:solidFill>
+                        <a:ln>
+                          <a:noFill/>
+                        </a:ln>
+                      </wps:spPr>
+                      <wps:style>
+                        <a:lnRef idx="0">
+                          <a:scrgbClr r="0" g="0" b="0"/>
+                        </a:lnRef>
+                        <a:fillRef idx="0">
+                          <a:scrgbClr r="0" g="0" b="0"/>
+                        </a:fillRef>
+                        <a:effectRef idx="0">
+                          <a:scrgbClr r="0" g="0" b="0"/>
+                        </a:effectRef>
+                        <a:fontRef idx="minor">
+                          <a:schemeClr val="lt1"/>
+                        </a:fontRef>
+                      </wps:style>
+                      <wps:txbx>
+                        <w:txbxContent>
+                          <w:p/>
+                        </w:txbxContent>
+                      </wps:txbx>
+                      <wps:bodyPr rot="0" spcFirstLastPara="0" vertOverflow="overflow" horzOverflow="overflow" vert="horz" wrap="square" lIns="91440" tIns="45720" rIns="91440" bIns="45720" numCol="1" spcCol="0" rtlCol="0" fromWordArt="0" anchor="t" anchorCtr="0" forceAA="0" compatLnSpc="1">
+                        <a:prstTxWarp prst="textNoShape">
+                          <a:avLst/>
+                        </a:prstTxWarp>
+                        <a:noAutofit/>
+                      </wps:bodyPr>
+                    </wps:wsp>
+                  </a:graphicData>
+                </a:graphic>
+                <wp14:sizeRelV relativeFrom="margin">
+                  <wp14:pctHeight>0</wp14:pctHeight>
+                </wp14:sizeRelV>
+              </wp:anchor>
+            </w:drawing>
+          </mc:Choice>
+          <mc:Fallback>
+            <w:pict>
+              <v:shapetype w14:anchorId="04675215" id="_x0000_t202" coordsize="21600,21600" o:spt="202" path="m,l,21600r21600,l21600,xe">
+                <v:stroke joinstyle="miter"/>
+                <v:path gradientshapeok="t" o:connecttype="rect"/>
+              </v:shapetype>
+              <v:shape id="Tekstvak 17" o:spid="_x0000_s1026" type="#_x0000_t202" style="position:absolute;margin-left:46.75pt;margin-top:229.45pt;width:464.4pt;height:69.6pt;z-index:251678720;visibility:visible;mso-wrap-style:square;mso-height-percent:0;mso-wrap-distance-left:9pt;mso-wrap-distance-top:0;mso-wrap-distance-right:9pt;mso-wrap-distance-bottom:0;mso-position-horizontal:absolute;mso-position-horizontal-relative:text;mso-position-vertical:absolute;mso-position-vertical-relative:text;mso-height-percent:0;mso-height-relative:margin;v-text-anchor:top" o:gfxdata="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" fillcolor="#4472c4 [3204]" stroked="f">
+                <v:textbox>
+                  <w:txbxContent>
+                    <w:p/>
+                  </w:txbxContent>
+                </v:textbox>
+              </v:shape>
+            </w:pict>
+          </mc:Fallback>
+        </mc:AlternateContent>
+      </w:r>
+      <w:r>
+        <w:rPr>
+          <w:b/>
+          <w:bCs/>
+          <w:noProof/>
+          <w:sz w:val="36"/>
+          <w:szCs w:val="36"/>
+        </w:rPr>
+        <mc:AlternateContent>
+          <mc:Choice Requires="wps">
+            <w:drawing>
+              <wp:anchor distT="0" distB="0" distL="114300" distR="114300" simplePos="0" relativeHeight="251676672" behindDoc="0" locked="0" layoutInCell="1" allowOverlap="1" wp14:anchorId="37CF0E38" wp14:editId="1334FC16">
+                <wp:simplePos x="0" y="0"/>
+                <wp:positionH relativeFrom="column">
+                  <wp:posOffset>593725</wp:posOffset>
+                </wp:positionH>
+                <wp:positionV relativeFrom="paragraph">
+                  <wp:posOffset>1946783</wp:posOffset>
+                </wp:positionV>
+                <wp:extent cx="5897880" cy="889254"/>
+                <wp:effectExtent l="0" t="0" r="7620" b="6350"/>
+                <wp:wrapNone/>
+                <wp:docPr id="16" name="Tekstvak 16"/>
+                <wp:cNvGraphicFramePr/>
+                <a:graphic xmlns:a="http://schemas.openxmlformats.org/drawingml/2006/main">
+                  <a:graphicData uri="http://schemas.microsoft.com/office/word/2010/wordprocessingShape">
+                    <wps:wsp>
+                      <wps:cNvSpPr txBox="1"/>
+                      <wps:spPr>
+                        <a:xfrm>
+                          <a:off x="0" y="0"/>
+                          <a:ext cx="5897880" cy="889254"/>
+                        </a:xfrm>
+                        <a:prstGeom prst="rect">
+                          <a:avLst/>
+                        </a:prstGeom>
+                        <a:solidFill>
+                          <a:schemeClr val="accent1"/>
+                        </a:solidFill>
+                        <a:ln>
+                          <a:noFill/>
+                        </a:ln>
+                      </wps:spPr>
+                      <wps:style>
+                        <a:lnRef idx="0">
+                          <a:scrgbClr r="0" g="0" b="0"/>
+                        </a:lnRef>
+                        <a:fillRef idx="0">
+                          <a:scrgbClr r="0" g="0" b="0"/>
+                        </a:fillRef>
+                        <a:effectRef idx="0">
+                          <a:scrgbClr r="0" g="0" b="0"/>
+                        </a:effectRef>
+                        <a:fontRef idx="minor">
+                          <a:schemeClr val="lt1"/>
+                        </a:fontRef>
+                      </wps:style>
+                      <wps:txbx>
+                        <w:txbxContent>
+                          <w:p>
+                            <w:pPr>
+                              <w:spacing w:after="0" w:line="276" w:lineRule="auto"/>
+                            </w:pPr>
+                            <w:proofErr w:type="spellStart"/>
+                            <w:r>
+                              <w:t>Crashing</w:t>
+                            </w:r>
+                            <w:proofErr w:type="spellEnd"/>
+                            <w:r>
+                              <w:t>;</w:t>
+                            </w:r>
+                          </w:p>
+                          <w:p>
+                            <w:pPr>
+                              <w:spacing w:after="0" w:line="276" w:lineRule="auto"/>
+                            </w:pPr>
+                            <w:proofErr w:type="spellStart"/>
+                            <w:r>
+                              <w:t>Car</w:t>
+                            </w:r>
+                            <w:proofErr w:type="spellEnd"/>
+                            <w:r>
+                              <w:t xml:space="preserve"> </w:t>
+                            </w:r>
+                            <w:proofErr w:type="spellStart"/>
+                            <w:r>
+                              <w:t>stats</w:t>
+                            </w:r>
+                            <w:proofErr w:type="spellEnd"/>
+                            <w:r>
+                              <w:t>.</w:t>
+                            </w:r>
+                          </w:p>
+                        </w:txbxContent>
+                      </wps:txbx>
+                      <wps:bodyPr rot="0" spcFirstLastPara="0" vertOverflow="overflow" horzOverflow="overflow" vert="horz" wrap="square" lIns="91440" tIns="45720" rIns="91440" bIns="45720" numCol="1" spcCol="0" rtlCol="0" fromWordArt="0" anchor="t" anchorCtr="0" forceAA="0" compatLnSpc="1">
+                        <a:prstTxWarp prst="textNoShape">
+                          <a:avLst/>
+                        </a:prstTxWarp>
+                        <a:noAutofit/>
+                      </wps:bodyPr>
+                    </wps:wsp>
+                  </a:graphicData>
+                </a:graphic>
+                <wp14:sizeRelV relativeFrom="margin">
+                  <wp14:pctHeight>0</wp14:pctHeight>
+                </wp14:sizeRelV>
+              </wp:anchor>
+            </w:drawing>
+          </mc:Choice>
+          <mc:Fallback>
+            <w:pict>
+              <v:shape w14:anchorId="37CF0E38" id="Tekstvak 16" o:spid="_x0000_s1027" type="#_x0000_t202" style="position:absolute;margin-left:46.75pt;margin-top:153.3pt;width:464.4pt;height:70pt;z-index:251676672;visibility:visible;mso-wrap-style:square;mso-height-percent:0;mso-wrap-distance-left:9pt;mso-wrap-distance-top:0;mso-wrap-distance-right:9pt;mso-wrap-distance-bottom:0;mso-position-horizontal:absolute;mso-position-horizontal-relative:text;mso-position-vertical:absolute;mso-position-vertical-relative:text;mso-height-percent:0;mso-height-relative:margin;v-text-anchor:top" o:gfxdata="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" fillcolor="#4472c4 [3204]" stroked="f">
+                <v:textbox>
+                  <w:txbxContent>
+                    <w:p>
+                      <w:pPr>
+                        <w:spacing w:after="0" w:line="276" w:lineRule="auto"/>
+                      </w:pPr>
+                      <w:proofErr w:type="spellStart"/>
+                      <w:r>
+                        <w:t>Crashing</w:t>
+                      </w:r>
+                      <w:proofErr w:type="spellEnd"/>
+                      <w:r>
+                        <w:t>;</w:t>
+                      </w:r>
+                    </w:p>
+                    <w:p>
+                      <w:pPr>
+                        <w:spacing w:after="0" w:line="276" w:lineRule="auto"/>
+                      </w:pPr>
+                      <w:proofErr w:type="spellStart"/>
+                      <w:r>
+                        <w:t>Car</w:t>
+                      </w:r>
+                      <w:proofErr w:type="spellEnd"/>
+                      <w:r>
+                        <w:t xml:space="preserve"> </w:t>
+                      </w:r>
+                      <w:proofErr w:type="spellStart"/>
+                      <w:r>
+                        <w:t>stats</w:t>
+                      </w:r>
+                      <w:proofErr w:type="spellEnd"/>
+                      <w:r>
+                        <w:t>.</w:t>
+                      </w:r>
+                    </w:p>
+                  </w:txbxContent>
+                </v:textbox>
+              </v:shape>
+            </w:pict>
+          </mc:Fallback>
+        </mc:AlternateContent>
+      </w:r>
+      <w:r>
+        <w:rPr>
+          <w:b/>
+          <w:bCs/>
+          <w:noProof/>
+          <w:sz w:val="36"/>
+          <w:szCs w:val="36"/>
+        </w:rPr>
+        <mc:AlternateContent>
+          <mc:Choice Requires="wps">
+            <w:drawing>
+              <wp:anchor distT="0" distB="0" distL="114300" distR="114300" simplePos="0" relativeHeight="251674624" behindDoc="0" locked="0" layoutInCell="1" allowOverlap="1" wp14:anchorId="31358A3D" wp14:editId="6EA1E00B">
+                <wp:simplePos x="0" y="0"/>
+                <wp:positionH relativeFrom="column">
+                  <wp:posOffset>590550</wp:posOffset>
+                </wp:positionH>
+                <wp:positionV relativeFrom="paragraph">
+                  <wp:posOffset>1004189</wp:posOffset>
+                </wp:positionV>
+                <wp:extent cx="5897880" cy="885190"/>
+                <wp:effectExtent l="0" t="0" r="7620" b="0"/>
+                <wp:wrapNone/>
+                <wp:docPr id="15" name="Tekstvak 15"/>
+                <wp:cNvGraphicFramePr/>
+                <a:graphic xmlns:a="http://schemas.openxmlformats.org/drawingml/2006/main">
+                  <a:graphicData uri="http://schemas.microsoft.com/office/word/2010/wordprocessingShape">
+                    <wps:wsp>
+                      <wps:cNvSpPr txBox="1"/>
+                      <wps:spPr>
+                        <a:xfrm>
+                          <a:off x="0" y="0"/>
+                          <a:ext cx="5897880" cy="885190"/>
+                        </a:xfrm>
+                        <a:prstGeom prst="rect">
+                          <a:avLst/>
+                        </a:prstGeom>
+                        <a:solidFill>
+                          <a:schemeClr val="accent1"/>
+                        </a:solidFill>
+                        <a:ln>
+                          <a:noFill/>
+                        </a:ln>
+                      </wps:spPr>
+                      <wps:style>
+                        <a:lnRef idx="0">
+                          <a:scrgbClr r="0" g="0" b="0"/>
+                        </a:lnRef>
+                        <a:fillRef idx="0">
+                          <a:scrgbClr r="0" g="0" b="0"/>
+                        </a:fillRef>
+                        <a:effectRef idx="0">
+                          <a:scrgbClr r="0" g="0" b="0"/>
+                        </a:effectRef>
+                        <a:fontRef idx="minor">
+                          <a:schemeClr val="lt1"/>
+                        </a:fontRef>
+                      </wps:style>
+                      <wps:txbx>
+                        <w:txbxContent>
+                          <w:p>
+                            <w:pPr>
+                              <w:spacing w:after="0" w:line="276" w:lineRule="auto"/>
+                            </w:pPr>
+                            <w:proofErr w:type="spellStart"/>
+                            <w:r>
+                              <w:t>Pause</w:t>
+                            </w:r>
+                            <w:proofErr w:type="spellEnd"/>
+                            <w:r>
+                              <w:t xml:space="preserve"> menu;</w:t>
+                            </w:r>
+                          </w:p>
+                          <w:p>
+                            <w:pPr>
+                              <w:spacing w:after="0" w:line="276" w:lineRule="auto"/>
+                            </w:pPr>
+                            <w:proofErr w:type="spellStart"/>
+                            <w:r>
+                              <w:t>Main</w:t>
+                            </w:r>
+                            <w:proofErr w:type="spellEnd"/>
+                            <w:r>
+                              <w:t xml:space="preserve"> menu;</w:t>
+                            </w:r>
+                          </w:p>
+                          <w:p>
+                            <w:pPr>
+                              <w:spacing w:after="0" w:line="276" w:lineRule="auto"/>
+                            </w:pPr>
+                            <w:proofErr w:type="spellStart"/>
+                            <w:r>
+                              <w:t>Car</w:t>
+                            </w:r>
+                            <w:proofErr w:type="spellEnd"/>
+                            <w:r>
+                              <w:t xml:space="preserve"> </w:t>
+                            </w:r>
+                            <w:proofErr w:type="spellStart"/>
+                            <w:r>
+                              <w:t>choosing</w:t>
+                            </w:r>
+                            <w:proofErr w:type="spellEnd"/>
+                            <w:r>
+                              <w:t>;</w:t>
+                            </w:r>
+                          </w:p>
+                          <w:p>
+                            <w:pPr>
+                              <w:spacing w:after="0" w:line="276" w:lineRule="auto"/>
+                            </w:pPr>
+                            <w:r>
+                              <w:t>High-score.</w:t>
+                            </w:r>
+                          </w:p>
+                        </w:txbxContent>
+                      </wps:txbx>
+                      <wps:bodyPr rot="0" spcFirstLastPara="0" vertOverflow="overflow" horzOverflow="overflow" vert="horz" wrap="square" lIns="91440" tIns="45720" rIns="91440" bIns="45720" numCol="1" spcCol="0" rtlCol="0" fromWordArt="0" anchor="t" anchorCtr="0" forceAA="0" compatLnSpc="1">
+                        <a:prstTxWarp prst="textNoShape">
+                          <a:avLst/>
+                        </a:prstTxWarp>
+                        <a:noAutofit/>
+                      </wps:bodyPr>
+                    </wps:wsp>
+                  </a:graphicData>
+                </a:graphic>
+              </wp:anchor>
+            </w:drawing>
+          </mc:Choice>
+          <mc:Fallback>
+            <w:pict>
+              <v:shape w14:anchorId="31358A3D" id="Tekstvak 15" o:spid="_x0000_s1028" type="#_x0000_t202" style="position:absolute;margin-left:46.5pt;margin-top:79.05pt;width:464.4pt;height:69.7pt;z-index:251674624;visibility:visible;mso-wrap-style:square;mso-wrap-distance-left:9pt;mso-wrap-distance-top:0;mso-wrap-distance-right:9pt;mso-wrap-distance-bottom:0;mso-position-horizontal:absolute;mso-position-horizontal-relative:text;mso-position-vertical:absolute;mso-position-vertical-relative:text;v-text-anchor:top" o:gfxdata="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" fillcolor="#4472c4 [3204]" stroked="f">
+                <v:textbox>
+                  <w:txbxContent>
+                    <w:p>
+                      <w:pPr>
+                        <w:spacing w:after="0" w:line="276" w:lineRule="auto"/>
+                      </w:pPr>
+                      <w:proofErr w:type="spellStart"/>
+                      <w:r>
+                        <w:t>Pause</w:t>
+                      </w:r>
+                      <w:proofErr w:type="spellEnd"/>
+                      <w:r>
+                        <w:t xml:space="preserve"> menu;</w:t>
+                      </w:r>
+                    </w:p>
+                    <w:p>
+                      <w:pPr>
+                        <w:spacing w:after="0" w:line="276" w:lineRule="auto"/>
+                      </w:pPr>
+                      <w:proofErr w:type="spellStart"/>
+                      <w:r>
+                        <w:t>Main</w:t>
+                      </w:r>
+                      <w:proofErr w:type="spellEnd"/>
+                      <w:r>
+                        <w:t xml:space="preserve"> menu;</w:t>
+                      </w:r>
+                    </w:p>
+                    <w:p>
+                      <w:pPr>
+                        <w:spacing w:after="0" w:line="276" w:lineRule="auto"/>
+                      </w:pPr>
+                      <w:proofErr w:type="spellStart"/>
+                      <w:r>
+                        <w:t>Car</w:t>
+                      </w:r>
+                      <w:proofErr w:type="spellEnd"/>
+                      <w:r>
+                        <w:t xml:space="preserve"> </w:t>
+                      </w:r>
+                      <w:proofErr w:type="spellStart"/>
+                      <w:r>
+                        <w:t>choosing</w:t>
+                      </w:r>
+                      <w:proofErr w:type="spellEnd"/>
+                      <w:r>
+                        <w:t>;</w:t>
+                      </w:r>
+                    </w:p>
+                    <w:p>
+                      <w:pPr>
+                        <w:spacing w:after="0" w:line="276" w:lineRule="auto"/>
+                      </w:pPr>
+                      <w:r>
+                        <w:t>High-score.</w:t>
+                      </w:r>
+                    </w:p>
+                  </w:txbxContent>
+                </v:textbox>
+              </v:shape>
+            </w:pict>
+          </mc:Fallback>
+        </mc:AlternateContent>
+      </w:r>
+      <w:r>
+        <w:rPr>
+          <w:b/>
+          <w:bCs/>
+          <w:noProof/>
+          <w:sz w:val="36"/>
+          <w:szCs w:val="36"/>
+        </w:rPr>
+        <mc:AlternateContent>
+          <mc:Choice Requires="wps">
+            <w:drawing>
+              <wp:anchor distT="0" distB="0" distL="114300" distR="114300" simplePos="0" relativeHeight="251672576" behindDoc="0" locked="0" layoutInCell="1" allowOverlap="1" wp14:anchorId="1525081C" wp14:editId="0936FBE2">
+                <wp:simplePos x="0" y="0"/>
+                <wp:positionH relativeFrom="column">
+                  <wp:posOffset>586105</wp:posOffset>
+                </wp:positionH>
+                <wp:positionV relativeFrom="paragraph">
+                  <wp:posOffset>40259</wp:posOffset>
+                </wp:positionV>
+                <wp:extent cx="5897880" cy="889000"/>
+                <wp:effectExtent l="0" t="0" r="7620" b="6350"/>
+                <wp:wrapNone/>
+                <wp:docPr id="14" name="Tekstvak 14"/>
+                <wp:cNvGraphicFramePr/>
+                <a:graphic xmlns:a="http://schemas.openxmlformats.org/drawingml/2006/main">
+                  <a:graphicData uri="http://schemas.microsoft.com/office/word/2010/wordprocessingShape">
+                    <wps:wsp>
+                      <wps:cNvSpPr txBox="1"/>
+                      <wps:spPr>
+                        <a:xfrm>
+                          <a:off x="0" y="0"/>
+                          <a:ext cx="5897880" cy="889000"/>
+                        </a:xfrm>
+                        <a:prstGeom prst="rect">
+                          <a:avLst/>
+                        </a:prstGeom>
+                        <a:solidFill>
+                          <a:schemeClr val="accent1"/>
+                        </a:solidFill>
+                        <a:ln>
+                          <a:noFill/>
+                        </a:ln>
+                      </wps:spPr>
+                      <wps:style>
+                        <a:lnRef idx="0">
+                          <a:scrgbClr r="0" g="0" b="0"/>
+                        </a:lnRef>
+                        <a:fillRef idx="0">
+                          <a:scrgbClr r="0" g="0" b="0"/>
+                        </a:fillRef>
+                        <a:effectRef idx="0">
+                          <a:scrgbClr r="0" g="0" b="0"/>
+                        </a:effectRef>
+                        <a:fontRef idx="minor">
+                          <a:schemeClr val="lt1"/>
+                        </a:fontRef>
+                      </wps:style>
+                      <wps:txbx>
+                        <w:txbxContent>
+                          <w:p>
+                            <w:pPr>
+                              <w:spacing w:after="0" w:line="276" w:lineRule="auto"/>
+                            </w:pPr>
+                            <w:proofErr w:type="spellStart"/>
+                            <w:r>
+                              <w:t>Car</w:t>
+                            </w:r>
+                            <w:proofErr w:type="spellEnd"/>
+                            <w:r>
+                              <w:t xml:space="preserve"> controller</w:t>
+                            </w:r>
+                            <w:r>
+                              <w:t>;</w:t>
+                            </w:r>
+                          </w:p>
+                          <w:p>
+                            <w:pPr>
+                              <w:spacing w:after="0" w:line="276" w:lineRule="auto"/>
+                            </w:pPr>
+                            <w:r>
+                              <w:t>Timer</w:t>
+                            </w:r>
+                            <w:r>
+                              <w:t xml:space="preserve">; </w:t>
+                            </w:r>
+                          </w:p>
+                          <w:p>
+                            <w:pPr>
+                              <w:spacing w:after="0" w:line="276" w:lineRule="auto"/>
+                            </w:pPr>
+                            <w:proofErr w:type="spellStart"/>
+                            <w:r>
+                              <w:t>Car</w:t>
+                            </w:r>
+                            <w:proofErr w:type="spellEnd"/>
+                            <w:r>
+                              <w:t xml:space="preserve"> input.</w:t>
+                            </w:r>
+                          </w:p>
+                        </w:txbxContent>
+                      </wps:txbx>
+                      <wps:bodyPr rot="0" spcFirstLastPara="0" vertOverflow="overflow" horzOverflow="overflow" vert="horz" wrap="square" lIns="91440" tIns="45720" rIns="91440" bIns="45720" numCol="1" spcCol="0" rtlCol="0" fromWordArt="0" anchor="t" anchorCtr="0" forceAA="0" compatLnSpc="1">
+                        <a:prstTxWarp prst="textNoShape">
+                          <a:avLst/>
+                        </a:prstTxWarp>
+                        <a:noAutofit/>
+                      </wps:bodyPr>
+                    </wps:wsp>
+                  </a:graphicData>
+                </a:graphic>
+                <wp14:sizeRelV relativeFrom="margin">
+                  <wp14:pctHeight>0</wp14:pctHeight>
+                </wp14:sizeRelV>
+              </wp:anchor>
+            </w:drawing>
+          </mc:Choice>
+          <mc:Fallback>
+            <w:pict>
+              <v:shape w14:anchorId="1525081C" id="Tekstvak 14" o:spid="_x0000_s1029" type="#_x0000_t202" style="position:absolute;margin-left:46.15pt;margin-top:3.15pt;width:464.4pt;height:70pt;z-index:251672576;visibility:visible;mso-wrap-style:square;mso-height-percent:0;mso-wrap-distance-left:9pt;mso-wrap-distance-top:0;mso-wrap-distance-right:9pt;mso-wrap-distance-bottom:0;mso-position-horizontal:absolute;mso-position-horizontal-relative:text;mso-position-vertical:absolute;mso-position-vertical-relative:text;mso-height-percent:0;mso-height-relative:margin;v-text-anchor:top" o:gfxdata="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" fillcolor="#4472c4 [3204]" stroked="f">
+                <v:textbox>
+                  <w:txbxContent>
+                    <w:p>
+                      <w:pPr>
+                        <w:spacing w:after="0" w:line="276" w:lineRule="auto"/>
+                      </w:pPr>
+                      <w:proofErr w:type="spellStart"/>
+                      <w:r>
+                        <w:t>Car</w:t>
+                      </w:r>
+                      <w:proofErr w:type="spellEnd"/>
+                      <w:r>
+                        <w:t xml:space="preserve"> controller</w:t>
+                      </w:r>
+                      <w:r>
+                        <w:t>;</w:t>
+                      </w:r>
+                    </w:p>
+                    <w:p>
+                      <w:pPr>
+                        <w:spacing w:after="0" w:line="276" w:lineRule="auto"/>
+                      </w:pPr>
+                      <w:r>
+                        <w:t>Timer</w:t>
+                      </w:r>
+                      <w:r>
+                        <w:t xml:space="preserve">; </w:t>
+                      </w:r>
+                    </w:p>
+                    <w:p>
+                      <w:pPr>
+                        <w:spacing w:after="0" w:line="276" w:lineRule="auto"/>
+                      </w:pPr>
+                      <w:proofErr w:type="spellStart"/>
+                      <w:r>
+                        <w:t>Car</w:t>
+                      </w:r>
+                      <w:proofErr w:type="spellEnd"/>
+                      <w:r>
+                        <w:t xml:space="preserve"> input.</w:t>
+                      </w:r>
+                    </w:p>
+                  </w:txbxContent>
+                </v:textbox>
+              </v:shape>
+            </w:pict>
+          </mc:Fallback>
+        </mc:AlternateContent>
+      </w:r>
+      <w:r>
+        <w:rPr>
+          <w:b/>
+          <w:bCs/>
+          <w:noProof/>
+          <w:sz w:val="36"/>
+          <w:szCs w:val="36"/>
+        </w:rPr>
+        <mc:AlternateContent>
+          <mc:Choice Requires="wps">
+            <w:drawing>
+              <wp:anchor distT="0" distB="0" distL="114300" distR="114300" simplePos="0" relativeHeight="251665408" behindDoc="0" locked="0" layoutInCell="1" allowOverlap="1" wp14:anchorId="1855F2FE" wp14:editId="501F913F">
+                <wp:simplePos x="0" y="0"/>
+                <wp:positionH relativeFrom="column">
+                  <wp:posOffset>-501396</wp:posOffset>
+                </wp:positionH>
+                <wp:positionV relativeFrom="paragraph">
+                  <wp:posOffset>38735</wp:posOffset>
+                </wp:positionV>
+                <wp:extent cx="1036320" cy="891540"/>
+                <wp:effectExtent l="0" t="0" r="0" b="3810"/>
+                <wp:wrapNone/>
+                <wp:docPr id="9" name="Tekstvak 9"/>
+                <wp:cNvGraphicFramePr/>
+                <a:graphic xmlns:a="http://schemas.openxmlformats.org/drawingml/2006/main">
+                  <a:graphicData uri="http://schemas.microsoft.com/office/word/2010/wordprocessingShape">
+                    <wps:wsp>
+                      <wps:cNvSpPr txBox="1"/>
+                      <wps:spPr>
+                        <a:xfrm>
+                          <a:off x="0" y="0"/>
+                          <a:ext cx="1036320" cy="891540"/>
+                        </a:xfrm>
+                        <a:prstGeom prst="rect">
+                          <a:avLst/>
+                        </a:prstGeom>
+                        <a:solidFill>
+                          <a:schemeClr val="accent1"/>
+                        </a:solidFill>
+                        <a:ln>
+                          <a:noFill/>
+                        </a:ln>
+                      </wps:spPr>
+                      <wps:style>
+                        <a:lnRef idx="0">
+                          <a:scrgbClr r="0" g="0" b="0"/>
+                        </a:lnRef>
+                        <a:fillRef idx="0">
+                          <a:scrgbClr r="0" g="0" b="0"/>
+                        </a:fillRef>
+                        <a:effectRef idx="0">
+                          <a:scrgbClr r="0" g="0" b="0"/>
+                        </a:effectRef>
+                        <a:fontRef idx="minor">
+                          <a:schemeClr val="lt1"/>
+                        </a:fontRef>
+                      </wps:style>
+                      <wps:txbx>
+                        <w:txbxContent>
+                          <w:p>
+                            <w:pPr>
+                              <w:jc w:val="center"/>
+                              <w:rPr>
+                                <w:sz w:val="96"/>
+                                <w:szCs w:val="96"/>
+                              </w:rPr>
+                            </w:pPr>
+                            <w:r>
+                              <w:rPr>
+                                <w:sz w:val="96"/>
+                                <w:szCs w:val="96"/>
+                              </w:rPr>
+                              <w:t>M</w:t>
+                            </w:r>
+                          </w:p>
+                        </w:txbxContent>
+                      </wps:txbx>
+                      <wps:bodyPr rot="0" spcFirstLastPara="0" vertOverflow="overflow" horzOverflow="overflow" vert="horz" wrap="square" lIns="91440" tIns="45720" rIns="91440" bIns="45720" numCol="1" spcCol="0" rtlCol="0" fromWordArt="0" anchor="t" anchorCtr="0" forceAA="0" compatLnSpc="1">
+                        <a:prstTxWarp prst="textNoShape">
+                          <a:avLst/>
+                        </a:prstTxWarp>
+                        <a:noAutofit/>
+                      </wps:bodyPr>
+                    </wps:wsp>
+                  </a:graphicData>
+                </a:graphic>
+              </wp:anchor>
+            </w:drawing>
+          </mc:Choice>
+          <mc:Fallback>
+            <w:pict>
+              <v:shape w14:anchorId="1855F2FE" id="Tekstvak 9" o:spid="_x0000_s1030" type="#_x0000_t202" style="position:absolute;margin-left:-39.5pt;margin-top:3.05pt;width:81.6pt;height:70.2pt;z-index:251665408;visibility:visible;mso-wrap-style:square;mso-wrap-distance-left:9pt;mso-wrap-distance-top:0;mso-wrap-distance-right:9pt;mso-wrap-distance-bottom:0;mso-position-horizontal:absolute;mso-position-horizontal-relative:text;mso-position-vertical:absolute;mso-position-vertical-relative:text;v-text-anchor:top" o:gfxdata="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" fillcolor="#4472c4 [3204]" stroked="f">
+                <v:textbox>
+                  <w:txbxContent>
+                    <w:p>
+                      <w:pPr>
+                        <w:jc w:val="center"/>
+                        <w:rPr>
+                          <w:sz w:val="96"/>
+                          <w:szCs w:val="96"/>
+                        </w:rPr>
+                      </w:pPr>
+                      <w:r>
+                        <w:rPr>
+                          <w:sz w:val="96"/>
+                          <w:szCs w:val="96"/>
+                        </w:rPr>
+                        <w:t>M</w:t>
+                      </w:r>
+                    </w:p>
+                  </w:txbxContent>
+                </v:textbox>
+              </v:shape>
+            </w:pict>
+          </mc:Fallback>
+        </mc:AlternateContent>
+      </w:r>
+      <w:r>
+        <w:rPr>
+          <w:b/>
+          <w:bCs/>
+          <w:noProof/>
+          <w:sz w:val="36"/>
+          <w:szCs w:val="36"/>
+        </w:rPr>
+        <mc:AlternateContent>
+          <mc:Choice Requires="wps">
+            <w:drawing>
+              <wp:anchor distT="0" distB="0" distL="114300" distR="114300" simplePos="0" relativeHeight="251667456" behindDoc="0" locked="0" layoutInCell="1" allowOverlap="1" wp14:anchorId="4D80772B" wp14:editId="6B307D06">
+                <wp:simplePos x="0" y="0"/>
+                <wp:positionH relativeFrom="column">
+                  <wp:posOffset>-500634</wp:posOffset>
+                </wp:positionH>
+                <wp:positionV relativeFrom="paragraph">
+                  <wp:posOffset>998855</wp:posOffset>
+                </wp:positionV>
+                <wp:extent cx="1036320" cy="891540"/>
+                <wp:effectExtent l="0" t="0" r="0" b="3810"/>
+                <wp:wrapNone/>
+                <wp:docPr id="10" name="Tekstvak 10"/>
+                <wp:cNvGraphicFramePr/>
+                <a:graphic xmlns:a="http://schemas.openxmlformats.org/drawingml/2006/main">
+                  <a:graphicData uri="http://schemas.microsoft.com/office/word/2010/wordprocessingShape">
+                    <wps:wsp>
+                      <wps:cNvSpPr txBox="1"/>
+                      <wps:spPr>
+                        <a:xfrm>
+                          <a:off x="0" y="0"/>
+                          <a:ext cx="1036320" cy="891540"/>
+                        </a:xfrm>
+                        <a:prstGeom prst="rect">
+                          <a:avLst/>
+                        </a:prstGeom>
+                        <a:solidFill>
+                          <a:schemeClr val="accent1"/>
+                        </a:solidFill>
+                        <a:ln>
+                          <a:noFill/>
+                        </a:ln>
+                      </wps:spPr>
+                      <wps:style>
+                        <a:lnRef idx="0">
+                          <a:scrgbClr r="0" g="0" b="0"/>
+                        </a:lnRef>
+                        <a:fillRef idx="0">
+                          <a:scrgbClr r="0" g="0" b="0"/>
+                        </a:fillRef>
+                        <a:effectRef idx="0">
+                          <a:scrgbClr r="0" g="0" b="0"/>
+                        </a:effectRef>
+                        <a:fontRef idx="minor">
+                          <a:schemeClr val="lt1"/>
+                        </a:fontRef>
+                      </wps:style>
+                      <wps:txbx>
+                        <w:txbxContent>
+                          <w:p>
+                            <w:pPr>
+                              <w:jc w:val="center"/>
+                            </w:pPr>
+                            <w:r>
+                              <w:rPr>
+                                <w:sz w:val="96"/>
+                                <w:szCs w:val="96"/>
+                              </w:rPr>
+                              <w:t>S</w:t>
+                            </w:r>
+                          </w:p>
+                        </w:txbxContent>
+                      </wps:txbx>
+                      <wps:bodyPr rot="0" spcFirstLastPara="0" vertOverflow="overflow" horzOverflow="overflow" vert="horz" wrap="square" lIns="91440" tIns="45720" rIns="91440" bIns="45720" numCol="1" spcCol="0" rtlCol="0" fromWordArt="0" anchor="t" anchorCtr="0" forceAA="0" compatLnSpc="1">
+                        <a:prstTxWarp prst="textNoShape">
+                          <a:avLst/>
+                        </a:prstTxWarp>
+                        <a:noAutofit/>
+                      </wps:bodyPr>
+                    </wps:wsp>
+                  </a:graphicData>
+                </a:graphic>
+              </wp:anchor>
+            </w:drawing>
+          </mc:Choice>
+          <mc:Fallback>
+            <w:pict>
+              <v:shape w14:anchorId="4D80772B" id="Tekstvak 10" o:spid="_x0000_s1031" type="#_x0000_t202" style="position:absolute;margin-left:-39.4pt;margin-top:78.65pt;width:81.6pt;height:70.2pt;z-index:251667456;visibility:visible;mso-wrap-style:square;mso-wrap-distance-left:9pt;mso-wrap-distance-top:0;mso-wrap-distance-right:9pt;mso-wrap-distance-bottom:0;mso-position-horizontal:absolute;mso-position-horizontal-relative:text;mso-position-vertical:absolute;mso-position-vertical-relative:text;v-text-anchor:top" o:gfxdata="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" fillcolor="#4472c4 [3204]" stroked="f">
+                <v:textbox>
+                  <w:txbxContent>
+                    <w:p>
+                      <w:pPr>
+                        <w:jc w:val="center"/>
+                      </w:pPr>
+                      <w:r>
+                        <w:rPr>
+                          <w:sz w:val="96"/>
+                          <w:szCs w:val="96"/>
+                        </w:rPr>
+                        <w:t>S</w:t>
+                      </w:r>
+                    </w:p>
+                  </w:txbxContent>
+                </v:textbox>
+              </v:shape>
+            </w:pict>
+          </mc:Fallback>
+        </mc:AlternateContent>
+      </w:r>
+      <w:r>
+        <w:rPr>
+          <w:b/>
+          <w:bCs/>
+          <w:noProof/>
+          <w:sz w:val="36"/>
+          <w:szCs w:val="36"/>
+        </w:rPr>
+        <mc:AlternateContent>
+          <mc:Choice Requires="wps">
+            <w:drawing>
+              <wp:anchor distT="0" distB="0" distL="114300" distR="114300" simplePos="0" relativeHeight="251669504" behindDoc="0" locked="0" layoutInCell="1" allowOverlap="1" wp14:anchorId="6DD136BB" wp14:editId="267EF045">
+                <wp:simplePos x="0" y="0"/>
+                <wp:positionH relativeFrom="column">
+                  <wp:posOffset>-498729</wp:posOffset>
+                </wp:positionH>
+                <wp:positionV relativeFrom="paragraph">
+                  <wp:posOffset>1943735</wp:posOffset>
+                </wp:positionV>
+                <wp:extent cx="1036320" cy="891540"/>
+                <wp:effectExtent l="0" t="0" r="0" b="3810"/>
+                <wp:wrapNone/>
+                <wp:docPr id="11" name="Tekstvak 11"/>
+                <wp:cNvGraphicFramePr/>
+                <a:graphic xmlns:a="http://schemas.openxmlformats.org/drawingml/2006/main">
+                  <a:graphicData uri="http://schemas.microsoft.com/office/word/2010/wordprocessingShape">
+                    <wps:wsp>
+                      <wps:cNvSpPr txBox="1"/>
+                      <wps:spPr>
+                        <a:xfrm>
+                          <a:off x="0" y="0"/>
+                          <a:ext cx="1036320" cy="891540"/>
+                        </a:xfrm>
+                        <a:prstGeom prst="rect">
+                          <a:avLst/>
+                        </a:prstGeom>
+                        <a:solidFill>
+                          <a:schemeClr val="accent1"/>
+                        </a:solidFill>
+                        <a:ln>
+                          <a:noFill/>
+                        </a:ln>
+                      </wps:spPr>
+                      <wps:style>
+                        <a:lnRef idx="0">
+                          <a:scrgbClr r="0" g="0" b="0"/>
+                        </a:lnRef>
+                        <a:fillRef idx="0">
+                          <a:scrgbClr r="0" g="0" b="0"/>
+                        </a:fillRef>
+                        <a:effectRef idx="0">
+                          <a:scrgbClr r="0" g="0" b="0"/>
+                        </a:effectRef>
+                        <a:fontRef idx="minor">
+                          <a:schemeClr val="lt1"/>
+                        </a:fontRef>
+                      </wps:style>
+                      <wps:txbx>
+                        <w:txbxContent>
+                          <w:p>
+                            <w:pPr>
+                              <w:jc w:val="center"/>
+                            </w:pPr>
+                            <w:r>
+                              <w:rPr>
+                                <w:sz w:val="96"/>
+                                <w:szCs w:val="96"/>
+                              </w:rPr>
+                              <w:t>C</w:t>
+                            </w:r>
+                          </w:p>
+                        </w:txbxContent>
+                      </wps:txbx>
+                      <wps:bodyPr rot="0" spcFirstLastPara="0" vertOverflow="overflow" horzOverflow="overflow" vert="horz" wrap="square" lIns="91440" tIns="45720" rIns="91440" bIns="45720" numCol="1" spcCol="0" rtlCol="0" fromWordArt="0" anchor="t" anchorCtr="0" forceAA="0" compatLnSpc="1">
+                        <a:prstTxWarp prst="textNoShape">
+                          <a:avLst/>
+                        </a:prstTxWarp>
+                        <a:noAutofit/>
+                      </wps:bodyPr>
+                    </wps:wsp>
+                  </a:graphicData>
+                </a:graphic>
+              </wp:anchor>
+            </w:drawing>
+          </mc:Choice>
+          <mc:Fallback>
+            <w:pict>
+              <v:shape w14:anchorId="6DD136BB" id="Tekstvak 11" o:spid="_x0000_s1032" type="#_x0000_t202" style="position:absolute;margin-left:-39.25pt;margin-top:153.05pt;width:81.6pt;height:70.2pt;z-index:251669504;visibility:visible;mso-wrap-style:square;mso-wrap-distance-left:9pt;mso-wrap-distance-top:0;mso-wrap-distance-right:9pt;mso-wrap-distance-bottom:0;mso-position-horizontal:absolute;mso-position-horizontal-relative:text;mso-position-vertical:absolute;mso-position-vertical-relative:text;v-text-anchor:top" o:gfxdata="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" fillcolor="#4472c4 [3204]" stroked="f">
+                <v:textbox>
+                  <w:txbxContent>
+                    <w:p>
+                      <w:pPr>
+                        <w:jc w:val="center"/>
+                      </w:pPr>
+                      <w:r>
+                        <w:rPr>
+                          <w:sz w:val="96"/>
+                          <w:szCs w:val="96"/>
+                        </w:rPr>
+                        <w:t>C</w:t>
+                      </w:r>
+                    </w:p>
+                  </w:txbxContent>
+                </v:textbox>
+              </v:shape>
+            </w:pict>
+          </mc:Fallback>
+        </mc:AlternateContent>
+      </w:r>
+      <w:r>
+        <w:rPr>
+          <w:b/>
+          <w:bCs/>
+          <w:noProof/>
+          <w:sz w:val="36"/>
+          <w:szCs w:val="36"/>
+        </w:rPr>
+        <mc:AlternateContent>
+          <mc:Choice Requires="wps">
+            <w:drawing>
+              <wp:anchor distT="0" distB="0" distL="114300" distR="114300" simplePos="0" relativeHeight="251671552" behindDoc="0" locked="0" layoutInCell="1" allowOverlap="1" wp14:anchorId="1867075A" wp14:editId="0AC5B9AA">
+                <wp:simplePos x="0" y="0"/>
+                <wp:positionH relativeFrom="column">
+                  <wp:posOffset>-495935</wp:posOffset>
+                </wp:positionH>
+                <wp:positionV relativeFrom="paragraph">
+                  <wp:posOffset>2911475</wp:posOffset>
+                </wp:positionV>
+                <wp:extent cx="1036320" cy="891540"/>
+                <wp:effectExtent l="0" t="0" r="0" b="3810"/>
+                <wp:wrapNone/>
+                <wp:docPr id="12" name="Tekstvak 12"/>
+                <wp:cNvGraphicFramePr/>
+                <a:graphic xmlns:a="http://schemas.openxmlformats.org/drawingml/2006/main">
+                  <a:graphicData uri="http://schemas.microsoft.com/office/word/2010/wordprocessingShape">
+                    <wps:wsp>
+                      <wps:cNvSpPr txBox="1"/>
+                      <wps:spPr>
+                        <a:xfrm>
+                          <a:off x="0" y="0"/>
+                          <a:ext cx="1036320" cy="891540"/>
+                        </a:xfrm>
+                        <a:prstGeom prst="rect">
+                          <a:avLst/>
+                        </a:prstGeom>
+                        <a:solidFill>
+                          <a:schemeClr val="accent1"/>
+                        </a:solidFill>
+                        <a:ln>
+                          <a:noFill/>
+                        </a:ln>
+                      </wps:spPr>
+                      <wps:style>
+                        <a:lnRef idx="0">
+                          <a:scrgbClr r="0" g="0" b="0"/>
+                        </a:lnRef>
+                        <a:fillRef idx="0">
+                          <a:scrgbClr r="0" g="0" b="0"/>
+                        </a:fillRef>
+                        <a:effectRef idx="0">
+                          <a:scrgbClr r="0" g="0" b="0"/>
+                        </a:effectRef>
+                        <a:fontRef idx="minor">
+                          <a:schemeClr val="lt1"/>
+                        </a:fontRef>
+                      </wps:style>
+                      <wps:txbx>
+                        <w:txbxContent>
+                          <w:p>
+                            <w:pPr>
+                              <w:jc w:val="center"/>
+                            </w:pPr>
+                            <w:r>
+                              <w:rPr>
+                                <w:sz w:val="96"/>
+                                <w:szCs w:val="96"/>
+                              </w:rPr>
+                              <w:t>W</w:t>
+                            </w:r>
+                          </w:p>
+                        </w:txbxContent>
+                      </wps:txbx>
+                      <wps:bodyPr rot="0" spcFirstLastPara="0" vertOverflow="overflow" horzOverflow="overflow" vert="horz" wrap="square" lIns="91440" tIns="45720" rIns="91440" bIns="45720" numCol="1" spcCol="0" rtlCol="0" fromWordArt="0" anchor="t" anchorCtr="0" forceAA="0" compatLnSpc="1">
+                        <a:prstTxWarp prst="textNoShape">
+                          <a:avLst/>
+                        </a:prstTxWarp>
+                        <a:noAutofit/>
+                      </wps:bodyPr>
+                    </wps:wsp>
+                  </a:graphicData>
+                </a:graphic>
+              </wp:anchor>
+            </w:drawing>
+          </mc:Choice>
+          <mc:Fallback>
+            <w:pict>
+              <v:shape w14:anchorId="1867075A" id="Tekstvak 12" o:spid="_x0000_s1033" type="#_x0000_t202" style="position:absolute;margin-left:-39.05pt;margin-top:229.25pt;width:81.6pt;height:70.2pt;z-index:251671552;visibility:visible;mso-wrap-style:square;mso-wrap-distance-left:9pt;mso-wrap-distance-top:0;mso-wrap-distance-right:9pt;mso-wrap-distance-bottom:0;mso-position-horizontal:absolute;mso-position-horizontal-relative:text;mso-position-vertical:absolute;mso-position-vertical-relative:text;v-text-anchor:top" o:gfxdata="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" fillcolor="#4472c4 [3204]" stroked="f">
+                <v:textbox>
+                  <w:txbxContent>
+                    <w:p>
+                      <w:pPr>
+                        <w:jc w:val="center"/>
+                      </w:pPr>
+                      <w:r>
+                        <w:rPr>
+                          <w:sz w:val="96"/>
+                          <w:szCs w:val="96"/>
+                        </w:rPr>
+                        <w:t>W</w:t>
+                      </w:r>
+                    </w:p>
+                  </w:txbxContent>
+                </v:textbox>
+              </v:shape>
+            </w:pict>
+          </mc:Fallback>
+        </mc:AlternateContent>
       </w:r>
     </w:p>
     <w:sectPr>
@@ -3243,6 +4547,15 @@
       <w:contextualSpacing/>
     </w:pPr>
   </w:style>
+  <w:style w:type="paragraph" w:styleId="Geenafstand">
+    <w:name w:val="No Spacing"/>
+    <w:uiPriority w:val="1"/>
+    <w:qFormat/>
+    <w:rsid w:val="00BD7932"/>
+    <w:pPr>
+      <w:spacing w:after="0" w:line="240" w:lineRule="auto"/>
+    </w:pPr>
+  </w:style>
 </w:styles>
 </file>
 

--- a/ProjectInfo/GameDesign.docx
+++ b/ProjectInfo/GameDesign.docx
@@ -309,18 +309,7 @@
           <w:bdr w:val="none" w:sz="0" w:space="0" w:color="auto" w:frame="1"/>
           <w:lang w:val="en-US" w:eastAsia="nl-NL"/>
         </w:rPr>
-        <w:t xml:space="preserve">The </w:t>
-      </w:r>
-      <w:r>
-        <w:rPr>
-          <w:rFonts w:ascii="Calibri" w:eastAsia="Times New Roman" w:hAnsi="Calibri" w:cs="Calibri"/>
-          <w:color w:val="000000"/>
-          <w:sz w:val="24"/>
-          <w:szCs w:val="24"/>
-          <w:bdr w:val="none" w:sz="0" w:space="0" w:color="auto" w:frame="1"/>
-          <w:lang w:val="en-US" w:eastAsia="nl-NL"/>
-        </w:rPr>
-        <w:t>car will be controlled by the player; </w:t>
+        <w:t>The car will be controlled by the player; </w:t>
       </w:r>
     </w:p>
     <w:p>
@@ -498,29 +487,7 @@
           <w:bdr w:val="none" w:sz="0" w:space="0" w:color="auto" w:frame="1"/>
           <w:lang w:val="en-US" w:eastAsia="nl-NL"/>
         </w:rPr>
-        <w:t>Car choosing. You can choose the car you can play with and they will have different driving characteristics</w:t>
-      </w:r>
-      <w:r>
-        <w:rPr>
-          <w:rFonts w:ascii="Calibri" w:eastAsia="Times New Roman" w:hAnsi="Calibri" w:cs="Calibri"/>
-          <w:color w:val="000000"/>
-          <w:sz w:val="24"/>
-          <w:szCs w:val="24"/>
-          <w:bdr w:val="none" w:sz="0" w:space="0" w:color="auto" w:frame="1"/>
-          <w:lang w:val="en-US" w:eastAsia="nl-NL"/>
-        </w:rPr>
-        <w:t>/stats</w:t>
-      </w:r>
-      <w:r>
-        <w:rPr>
-          <w:rFonts w:ascii="Calibri" w:eastAsia="Times New Roman" w:hAnsi="Calibri" w:cs="Calibri"/>
-          <w:color w:val="000000"/>
-          <w:sz w:val="24"/>
-          <w:szCs w:val="24"/>
-          <w:bdr w:val="none" w:sz="0" w:space="0" w:color="auto" w:frame="1"/>
-          <w:lang w:val="en-US" w:eastAsia="nl-NL"/>
-        </w:rPr>
-        <w:t>;</w:t>
+        <w:t>Car choosing. You can choose the car you can play with and they will have different driving characteristics/stats;</w:t>
       </w:r>
     </w:p>
     <w:p>
@@ -605,39 +572,18 @@
           <w:szCs w:val="24"/>
           <w:lang w:val="en-US" w:eastAsia="nl-NL"/>
         </w:rPr>
-        <w:t>The player can choose between 3 cars. These cars will have the c</w:t>
-      </w:r>
-      <w:r>
-        <w:rPr>
-          <w:rFonts w:ascii="Calibri" w:eastAsia="Times New Roman" w:hAnsi="Calibri" w:cs="Calibri"/>
-          <w:color w:val="000000"/>
-          <w:sz w:val="24"/>
-          <w:szCs w:val="24"/>
-          <w:lang w:val="en-US" w:eastAsia="nl-NL"/>
-        </w:rPr>
-        <w:t xml:space="preserve">ar </w:t>
-      </w:r>
-      <w:r>
-        <w:rPr>
-          <w:rFonts w:ascii="Calibri" w:eastAsia="Times New Roman" w:hAnsi="Calibri" w:cs="Calibri"/>
-          <w:color w:val="000000"/>
-          <w:sz w:val="24"/>
-          <w:szCs w:val="24"/>
-          <w:bdr w:val="none" w:sz="0" w:space="0" w:color="auto" w:frame="1"/>
-          <w:lang w:val="en-US" w:eastAsia="nl-NL"/>
-        </w:rPr>
-        <w:t>characteristics/stats</w:t>
-      </w:r>
-      <w:r>
-        <w:rPr>
-          <w:rFonts w:ascii="Calibri" w:eastAsia="Times New Roman" w:hAnsi="Calibri" w:cs="Calibri"/>
-          <w:color w:val="000000"/>
-          <w:sz w:val="24"/>
-          <w:szCs w:val="24"/>
-          <w:bdr w:val="none" w:sz="0" w:space="0" w:color="auto" w:frame="1"/>
-          <w:lang w:val="en-US" w:eastAsia="nl-NL"/>
-        </w:rPr>
-        <w:t>;</w:t>
+        <w:t xml:space="preserve">The player can choose between 3 cars. These cars will have the car </w:t>
+      </w:r>
+      <w:r>
+        <w:rPr>
+          <w:rFonts w:ascii="Calibri" w:eastAsia="Times New Roman" w:hAnsi="Calibri" w:cs="Calibri"/>
+          <w:color w:val="000000"/>
+          <w:sz w:val="24"/>
+          <w:szCs w:val="24"/>
+          <w:bdr w:val="none" w:sz="0" w:space="0" w:color="auto" w:frame="1"/>
+          <w:lang w:val="en-US" w:eastAsia="nl-NL"/>
+        </w:rPr>
+        <w:t>characteristics/stats;</w:t>
       </w:r>
     </w:p>
     <w:p>
@@ -1458,6 +1404,7 @@
       </w:pPr>
       <w:r>
         <w:rPr>
+          <w:noProof/>
           <w:lang w:val="en-US"/>
         </w:rPr>
         <w:drawing>
@@ -1518,6 +1465,7 @@
       </w:r>
       <w:r>
         <w:rPr>
+          <w:noProof/>
           <w:lang w:val="en-US"/>
         </w:rPr>
         <w:drawing>
@@ -1578,6 +1526,7 @@
       </w:r>
       <w:r>
         <w:rPr>
+          <w:noProof/>
           <w:lang w:val="en-US"/>
         </w:rPr>
         <w:drawing>
@@ -1672,6 +1621,7 @@
       </w:pPr>
       <w:r>
         <w:rPr>
+          <w:noProof/>
           <w:lang w:val="en-US"/>
         </w:rPr>
         <w:drawing>
@@ -1732,6 +1682,7 @@
       </w:r>
       <w:r>
         <w:rPr>
+          <w:noProof/>
           <w:lang w:val="en-US"/>
         </w:rPr>
         <w:drawing>
@@ -1792,6 +1743,7 @@
       </w:r>
       <w:r>
         <w:rPr>
+          <w:noProof/>
           <w:lang w:val="en-US"/>
         </w:rPr>
         <w:drawing>
@@ -1852,6 +1804,7 @@
       </w:r>
       <w:r>
         <w:rPr>
+          <w:noProof/>
           <w:lang w:val="en-US"/>
         </w:rPr>
         <w:drawing>
@@ -2264,6 +2217,19 @@
                               <w:t>.</w:t>
                             </w:r>
                           </w:p>
+                          <w:p>
+                            <w:pPr>
+                              <w:spacing w:after="0" w:line="276" w:lineRule="auto"/>
+                            </w:pPr>
+                            <w:proofErr w:type="spellStart"/>
+                            <w:r>
+                              <w:t>Car</w:t>
+                            </w:r>
+                            <w:proofErr w:type="spellEnd"/>
+                            <w:r>
+                              <w:t xml:space="preserve"> Handeling</w:t>
+                            </w:r>
+                          </w:p>
                         </w:txbxContent>
                       </wps:txbx>
                       <wps:bodyPr rot="0" spcFirstLastPara="0" vertOverflow="overflow" horzOverflow="overflow" vert="horz" wrap="square" lIns="91440" tIns="45720" rIns="91440" bIns="45720" numCol="1" spcCol="0" rtlCol="0" fromWordArt="0" anchor="t" anchorCtr="0" forceAA="0" compatLnSpc="1">
@@ -2283,7 +2249,11 @@
           </mc:Choice>
           <mc:Fallback>
             <w:pict>
-              <v:shape w14:anchorId="37CF0E38" id="Tekstvak 16" o:spid="_x0000_s1027" type="#_x0000_t202" style="position:absolute;margin-left:46.75pt;margin-top:153.3pt;width:464.4pt;height:70pt;z-index:251676672;visibility:visible;mso-wrap-style:square;mso-height-percent:0;mso-wrap-distance-left:9pt;mso-wrap-distance-top:0;mso-wrap-distance-right:9pt;mso-wrap-distance-bottom:0;mso-position-horizontal:absolute;mso-position-horizontal-relative:text;mso-position-vertical:absolute;mso-position-vertical-relative:text;mso-height-percent:0;mso-height-relative:margin;v-text-anchor:top" o:gfxdata="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" fillcolor="#4472c4 [3204]" stroked="f">
+              <v:shapetype w14:anchorId="37CF0E38" id="_x0000_t202" coordsize="21600,21600" o:spt="202" path="m,l,21600r21600,l21600,xe">
+                <v:stroke joinstyle="miter"/>
+                <v:path gradientshapeok="t" o:connecttype="rect"/>
+              </v:shapetype>
+              <v:shape id="Tekstvak 16" o:spid="_x0000_s1027" type="#_x0000_t202" style="position:absolute;margin-left:46.75pt;margin-top:153.3pt;width:464.4pt;height:70pt;z-index:251676672;visibility:visible;mso-wrap-style:square;mso-height-percent:0;mso-wrap-distance-left:9pt;mso-wrap-distance-top:0;mso-wrap-distance-right:9pt;mso-wrap-distance-bottom:0;mso-position-horizontal:absolute;mso-position-horizontal-relative:text;mso-position-vertical:absolute;mso-position-vertical-relative:text;mso-height-percent:0;mso-height-relative:margin;v-text-anchor:top" o:gfxdata="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" fillcolor="#4472c4 [3204]" stroked="f">
                 <v:textbox>
                   <w:txbxContent>
                     <w:p>
@@ -2318,6 +2288,19 @@
                       <w:proofErr w:type="spellEnd"/>
                       <w:r>
                         <w:t>.</w:t>
+                      </w:r>
+                    </w:p>
+                    <w:p>
+                      <w:pPr>
+                        <w:spacing w:after="0" w:line="276" w:lineRule="auto"/>
+                      </w:pPr>
+                      <w:proofErr w:type="spellStart"/>
+                      <w:r>
+                        <w:t>Car</w:t>
+                      </w:r>
+                      <w:proofErr w:type="spellEnd"/>
+                      <w:r>
+                        <w:t xml:space="preserve"> Handeling</w:t>
                       </w:r>
                     </w:p>
                   </w:txbxContent>
